--- a/mid/hkh中期提纲.docx
+++ b/mid/hkh中期提纲.docx
@@ -733,10 +733,10 @@
         <w:tblLook w:val="0000" w:firstRow="0" w:lastRow="0" w:firstColumn="0" w:lastColumn="0" w:noHBand="0" w:noVBand="0"/>
       </w:tblPr>
       <w:tblGrid>
-        <w:gridCol w:w="1689"/>
-        <w:gridCol w:w="3585"/>
-        <w:gridCol w:w="1590"/>
-        <w:gridCol w:w="2760"/>
+        <w:gridCol w:w="1842"/>
+        <w:gridCol w:w="3462"/>
+        <w:gridCol w:w="1725"/>
+        <w:gridCol w:w="2824"/>
       </w:tblGrid>
       <w:tr>
         <w:trPr>
@@ -929,10 +929,9 @@
             </w:pPr>
             <w:r>
               <w:rPr>
-                <w:rFonts w:ascii="宋体" w:hAnsi="宋体"/>
-                <w:szCs w:val="21"/>
-              </w:rPr>
-              <w:t>中央、国家各部门项目</w:t>
+                <w:rFonts w:ascii="宋体" w:hAnsi="宋体" w:cs="宋体" w:hint="eastAsia"/>
+              </w:rPr>
+              <w:t>其他</w:t>
             </w:r>
           </w:p>
         </w:tc>
@@ -1244,7 +1243,13 @@
               <w:rPr>
                 <w:rFonts w:ascii="宋体" w:hAnsi="宋体" w:cs="宋体" w:hint="eastAsia"/>
               </w:rPr>
-              <w:t>教三楼6</w:t>
+              <w:t>教三楼</w:t>
+            </w:r>
+            <w:r>
+              <w:rPr>
+                <w:rFonts w:ascii="宋体" w:hAnsi="宋体" w:cs="宋体" w:hint="eastAsia"/>
+              </w:rPr>
+              <w:t>9</w:t>
             </w:r>
             <w:r>
               <w:rPr>
@@ -2134,44 +2139,44 @@
               <w:rPr>
                 <w:rFonts w:hint="eastAsia"/>
               </w:rPr>
-              <w:t>提出了远程监督学</w:t>
+              <w:t>提出了远程监督学习（</w:t>
+            </w:r>
+            <w:r>
+              <w:rPr>
+                <w:rFonts w:hint="eastAsia"/>
+              </w:rPr>
+              <w:t>D</w:t>
+            </w:r>
+            <w:r>
+              <w:t>istant Supervised Learning</w:t>
+            </w:r>
+            <w:r>
+              <w:rPr>
+                <w:rFonts w:hint="eastAsia"/>
+              </w:rPr>
+              <w:t>）的方法用于生成大量数据。利用远程知识库如</w:t>
+            </w:r>
+            <w:r>
+              <w:rPr>
+                <w:rFonts w:hint="eastAsia"/>
+              </w:rPr>
+              <w:t>F</w:t>
+            </w:r>
+            <w:r>
+              <w:t>reebase</w:t>
+            </w:r>
+            <w:r>
+              <w:rPr>
+                <w:rFonts w:hint="eastAsia"/>
+              </w:rPr>
+              <w:t>，如果知</w:t>
             </w:r>
             <w:r>
               <w:rPr>
                 <w:rFonts w:hint="eastAsia"/>
               </w:rPr>
               <w:lastRenderedPageBreak/>
-              <w:t>习（</w:t>
-            </w:r>
-            <w:r>
-              <w:rPr>
-                <w:rFonts w:hint="eastAsia"/>
-              </w:rPr>
-              <w:t>D</w:t>
-            </w:r>
-            <w:r>
-              <w:t>istant Supervised Learning</w:t>
-            </w:r>
-            <w:r>
-              <w:rPr>
-                <w:rFonts w:hint="eastAsia"/>
-              </w:rPr>
-              <w:t>）的方法用于生成大量数据。利用远程知识库如</w:t>
-            </w:r>
-            <w:r>
-              <w:rPr>
-                <w:rFonts w:hint="eastAsia"/>
-              </w:rPr>
-              <w:t>F</w:t>
-            </w:r>
-            <w:r>
-              <w:t>reebase</w:t>
-            </w:r>
-            <w:r>
-              <w:rPr>
-                <w:rFonts w:hint="eastAsia"/>
-              </w:rPr>
-              <w:t>，如果知识库中的实体对存在某种关系，则认为包含该实体对的所有文本都存在这种关系。由于这种方法所带来的噪声过大，</w:t>
+              <w:t>识库中的实体对存在某种关系，则认为包含该实体对的所有文本都存在这种关系。由于这种方法所带来的噪声过大，</w:t>
             </w:r>
             <w:r>
               <w:t>Riedel et al.</w:t>
@@ -2850,9 +2855,6 @@
             <w:pPr>
               <w:spacing w:beforeLines="50" w:before="156"/>
               <w:ind w:leftChars="200" w:left="420" w:rightChars="200" w:right="420" w:firstLineChars="200" w:firstLine="420"/>
-              <w:rPr>
-                <w:rFonts w:hint="eastAsia"/>
-              </w:rPr>
             </w:pPr>
             <w:r>
               <w:rPr>
@@ -3120,7 +3122,6 @@
               <w:rPr>
                 <w:rFonts w:ascii="宋体" w:hAnsi="宋体" w:hint="eastAsia"/>
               </w:rPr>
-              <w:lastRenderedPageBreak/>
               <w:t>研究内容</w:t>
             </w:r>
           </w:p>
@@ -3145,6 +3146,7 @@
               <w:rPr>
                 <w:rFonts w:hint="eastAsia"/>
               </w:rPr>
+              <w:lastRenderedPageBreak/>
               <w:t>1</w:t>
             </w:r>
             <w:r>
@@ -3697,49 +3699,49 @@
               <w:rPr>
                 <w:rFonts w:hint="eastAsia"/>
               </w:rPr>
+              <w:t>针对第一个任务，由于文本数据的离散性，用生成模型直接生成文本具有很大的难度，</w:t>
+            </w:r>
+            <w:r>
+              <w:t>Lanto Yu</w:t>
+            </w:r>
+            <w:r>
+              <w:rPr>
+                <w:vertAlign w:val="superscript"/>
+              </w:rPr>
+              <w:t>[24]</w:t>
+            </w:r>
+            <w:r>
+              <w:rPr>
+                <w:rFonts w:hint="eastAsia"/>
+              </w:rPr>
+              <w:t>提出的</w:t>
+            </w:r>
+            <w:r>
+              <w:t>SeqGAN</w:t>
+            </w:r>
+            <w:r>
+              <w:rPr>
+                <w:rFonts w:hint="eastAsia"/>
+              </w:rPr>
+              <w:t>虽然可以直接生成文本序列，但是该方法生成的文本序列通常没有明确的主题和方向，生成的文本可能不包含足够的实体或者没有明确的关系倾向，因此不适用于关系抽取任务。本课题受</w:t>
+            </w:r>
+            <w:r>
+              <w:t>Wang</w:t>
+            </w:r>
+            <w:r>
+              <w:rPr>
+                <w:vertAlign w:val="superscript"/>
+              </w:rPr>
+              <w:t>[29]</w:t>
+            </w:r>
+            <w:r>
+              <w:rPr>
+                <w:rFonts w:hint="eastAsia"/>
+              </w:rPr>
+              <w:t>利用生成对抗网络进行事件检测的启发，利用半监督学习中</w:t>
+            </w:r>
+            <w:r>
               <w:lastRenderedPageBreak/>
-              <w:t>针对第一个任务，由于文本数据的离散性，用生成模型直接生成文本具有很大的难度，</w:t>
-            </w:r>
-            <w:r>
-              <w:t>Lanto Yu</w:t>
-            </w:r>
-            <w:r>
-              <w:rPr>
-                <w:vertAlign w:val="superscript"/>
-              </w:rPr>
-              <w:t>[24]</w:t>
-            </w:r>
-            <w:r>
-              <w:rPr>
-                <w:rFonts w:hint="eastAsia"/>
-              </w:rPr>
-              <w:t>提出的</w:t>
-            </w:r>
-            <w:r>
-              <w:t>SeqGAN</w:t>
-            </w:r>
-            <w:r>
-              <w:rPr>
-                <w:rFonts w:hint="eastAsia"/>
-              </w:rPr>
-              <w:t>虽然可以直接生成文本序列，但是该方法生成的文本序列通常没有明确的主题和方向，生成的文本可能不包含足够的实体或者没有明确的关系倾向，因此不适用于关系抽取任务。本课题受</w:t>
-            </w:r>
-            <w:r>
-              <w:t>Wang</w:t>
-            </w:r>
-            <w:r>
-              <w:rPr>
-                <w:vertAlign w:val="superscript"/>
-              </w:rPr>
-              <w:t>[29]</w:t>
-            </w:r>
-            <w:r>
-              <w:rPr>
-                <w:rFonts w:hint="eastAsia"/>
-              </w:rPr>
-              <w:t>利用生成对抗网络进行事件检测的启发，利用半监督学习中</w:t>
-            </w:r>
-            <w:r>
               <w:t>bootstrapping</w:t>
             </w:r>
             <w:r>
@@ -4153,53 +4155,53 @@
               <w:rPr>
                 <w:rFonts w:hint="eastAsia"/>
               </w:rPr>
-              <w:t>模</w:t>
+              <w:t>模型在</w:t>
+            </w:r>
+            <w:r>
+              <w:rPr>
+                <w:rFonts w:hint="eastAsia"/>
+              </w:rPr>
+              <w:t>N</w:t>
+            </w:r>
+            <w:r>
+              <w:t>LP</w:t>
+            </w:r>
+            <w:r>
+              <w:rPr>
+                <w:rFonts w:hint="eastAsia"/>
+              </w:rPr>
+              <w:t>各个任务上都表现出了其优越的特性，因此本课题将考虑使用多种词嵌入方法。对位置信息考虑更多种计算方法，考虑实体上下文位置信息、相对两个实体的加权位置信息等。对于句子编码层，传统有监督学习方法仅采用</w:t>
+            </w:r>
+            <w:r>
+              <w:t>CNN</w:t>
+            </w:r>
+            <w:r>
+              <w:rPr>
+                <w:rFonts w:hint="eastAsia"/>
+              </w:rPr>
+              <w:t>、</w:t>
+            </w:r>
+            <w:r>
+              <w:rPr>
+                <w:rFonts w:hint="eastAsia"/>
+              </w:rPr>
+              <w:t>R</w:t>
+            </w:r>
+            <w:r>
+              <w:t>NN</w:t>
+            </w:r>
+            <w:r>
+              <w:rPr>
+                <w:rFonts w:hint="eastAsia"/>
+              </w:rPr>
+              <w:t>等模型，并没有加入注意力机制，注意机制最初在图像领域中使用，通过引入注意力机制可以影响模型输出结果的倾向，使得模型更关注于任务相关的信息，受远程监督关系抽取中利用注意力机制过滤噪声的启发，本课题考虑将注意力机制引入有监督学习任务下，</w:t>
             </w:r>
             <w:r>
               <w:rPr>
                 <w:rFonts w:hint="eastAsia"/>
               </w:rPr>
               <w:lastRenderedPageBreak/>
-              <w:t>型在</w:t>
-            </w:r>
-            <w:r>
-              <w:rPr>
-                <w:rFonts w:hint="eastAsia"/>
-              </w:rPr>
-              <w:t>N</w:t>
-            </w:r>
-            <w:r>
-              <w:t>LP</w:t>
-            </w:r>
-            <w:r>
-              <w:rPr>
-                <w:rFonts w:hint="eastAsia"/>
-              </w:rPr>
-              <w:t>各个任务上都表现出了其优越的特性，因此本课题将考虑使用多种词嵌入方法。对位置信息考虑更多种计算方法，考虑实体上下文位置信息、相对两个实体的加权位置信息等。对于句子编码层，传统有监督学习方法仅采用</w:t>
-            </w:r>
-            <w:r>
-              <w:t>CNN</w:t>
-            </w:r>
-            <w:r>
-              <w:rPr>
-                <w:rFonts w:hint="eastAsia"/>
-              </w:rPr>
-              <w:t>、</w:t>
-            </w:r>
-            <w:r>
-              <w:rPr>
-                <w:rFonts w:hint="eastAsia"/>
-              </w:rPr>
-              <w:t>R</w:t>
-            </w:r>
-            <w:r>
-              <w:t>NN</w:t>
-            </w:r>
-            <w:r>
-              <w:rPr>
-                <w:rFonts w:hint="eastAsia"/>
-              </w:rPr>
-              <w:t>等模型，并没有加入注意力机制，注意机制最初在图像领域中使用，通过引入注意力机制可以影响模型输出结果的倾向，使得模型更关注于任务相关的信息，受远程监督关系抽取中利用注意力机制过滤噪声的启发，本课题考虑将注意力机制引入有监督学习任务下，通过结合注意力机制和更丰富的语法特征信息学习得到性能更好的关系抽取模型。</w:t>
+              <w:t>通过结合注意力机制和更丰富的语法特征信息学习得到性能更好的关系抽取模型。</w:t>
             </w:r>
           </w:p>
           <w:p>
@@ -4224,9 +4226,6 @@
             <w:pPr>
               <w:spacing w:beforeLines="50" w:before="156" w:line="288" w:lineRule="auto"/>
               <w:ind w:leftChars="200" w:left="420" w:rightChars="200" w:right="420" w:firstLineChars="200" w:firstLine="420"/>
-              <w:rPr>
-                <w:rFonts w:hint="eastAsia"/>
-              </w:rPr>
             </w:pPr>
             <w:r>
               <w:rPr>
@@ -4356,34 +4355,3183 @@
               <w:rPr>
                 <w:rFonts w:ascii="宋体" w:hAnsi="宋体" w:hint="eastAsia"/>
               </w:rPr>
-              <w:t>生成对抗网络</w:t>
+              <w:t>基于B</w:t>
+            </w:r>
+            <w:r>
+              <w:rPr>
+                <w:rFonts w:ascii="宋体" w:hAnsi="宋体"/>
+              </w:rPr>
+              <w:t>ERT</w:t>
             </w:r>
             <w:r>
               <w:rPr>
                 <w:rFonts w:ascii="宋体" w:hAnsi="宋体" w:hint="eastAsia"/>
               </w:rPr>
-              <w:t>模型</w:t>
+              <w:t>+</w:t>
+            </w:r>
+            <w:r>
+              <w:rPr>
+                <w:rFonts w:ascii="宋体" w:hAnsi="宋体"/>
+              </w:rPr>
+              <w:t>PCNN</w:t>
+            </w:r>
+            <w:r>
+              <w:rPr>
+                <w:rFonts w:ascii="宋体" w:hAnsi="宋体" w:hint="eastAsia"/>
+              </w:rPr>
+              <w:t>的文本编码器</w:t>
+            </w:r>
+          </w:p>
+          <w:p>
+            <w:pPr>
+              <w:spacing w:beforeLines="50" w:before="156" w:line="288" w:lineRule="auto"/>
+              <w:ind w:leftChars="200" w:left="420" w:rightChars="200" w:right="420" w:firstLineChars="200" w:firstLine="420"/>
+            </w:pPr>
+            <w:r>
+              <w:rPr>
+                <w:rFonts w:hint="eastAsia"/>
+              </w:rPr>
+              <w:t>编码器</w:t>
+            </w:r>
+            <w:r>
+              <w:rPr>
+                <w:rFonts w:hint="eastAsia"/>
+              </w:rPr>
+              <w:t>的作用是</w:t>
+            </w:r>
+            <w:r>
+              <w:rPr>
+                <w:rFonts w:hint="eastAsia"/>
+              </w:rPr>
+              <w:t>将文本转化为低维向量，给定一个句子</w:t>
+            </w:r>
+            <m:oMath>
+              <m:r>
+                <m:rPr>
+                  <m:sty m:val="p"/>
+                </m:rPr>
+                <w:rPr>
+                  <w:rFonts w:ascii="Cambria Math" w:hAnsi="Cambria Math"/>
+                </w:rPr>
+                <m:t>s(</m:t>
+              </m:r>
+              <m:sSub>
+                <m:sSubPr>
+                  <m:ctrlPr>
+                    <w:rPr>
+                      <w:rFonts w:ascii="Cambria Math" w:hAnsi="Cambria Math"/>
+                    </w:rPr>
+                  </m:ctrlPr>
+                </m:sSubPr>
+                <m:e>
+                  <m:r>
+                    <m:rPr>
+                      <m:sty m:val="p"/>
+                    </m:rPr>
+                    <w:rPr>
+                      <w:rFonts w:ascii="Cambria Math" w:hAnsi="Cambria Math"/>
+                    </w:rPr>
+                    <m:t>e</m:t>
+                  </m:r>
+                </m:e>
+                <m:sub>
+                  <m:r>
+                    <m:rPr>
+                      <m:sty m:val="p"/>
+                    </m:rPr>
+                    <w:rPr>
+                      <w:rFonts w:ascii="Cambria Math" w:hAnsi="Cambria Math"/>
+                    </w:rPr>
+                    <m:t>1</m:t>
+                  </m:r>
+                </m:sub>
+              </m:sSub>
+              <m:r>
+                <m:rPr>
+                  <m:sty m:val="p"/>
+                </m:rPr>
+                <w:rPr>
+                  <w:rFonts w:ascii="Cambria Math" w:hAnsi="Cambria Math"/>
+                </w:rPr>
+                <m:t>,</m:t>
+              </m:r>
+              <m:sSub>
+                <m:sSubPr>
+                  <m:ctrlPr>
+                    <w:rPr>
+                      <w:rFonts w:ascii="Cambria Math" w:hAnsi="Cambria Math"/>
+                    </w:rPr>
+                  </m:ctrlPr>
+                </m:sSubPr>
+                <m:e>
+                  <m:r>
+                    <m:rPr>
+                      <m:sty m:val="p"/>
+                    </m:rPr>
+                    <w:rPr>
+                      <w:rFonts w:ascii="Cambria Math" w:hAnsi="Cambria Math"/>
+                    </w:rPr>
+                    <m:t>e</m:t>
+                  </m:r>
+                </m:e>
+                <m:sub>
+                  <m:r>
+                    <m:rPr>
+                      <m:sty m:val="p"/>
+                    </m:rPr>
+                    <w:rPr>
+                      <w:rFonts w:ascii="Cambria Math" w:hAnsi="Cambria Math"/>
+                    </w:rPr>
+                    <m:t>2</m:t>
+                  </m:r>
+                </m:sub>
+              </m:sSub>
+              <m:r>
+                <m:rPr>
+                  <m:sty m:val="p"/>
+                </m:rPr>
+                <w:rPr>
+                  <w:rFonts w:ascii="Cambria Math" w:hAnsi="Cambria Math"/>
+                </w:rPr>
+                <m:t>,r)</m:t>
+              </m:r>
+            </m:oMath>
+            <w:r>
+              <w:rPr>
+                <w:rFonts w:hint="eastAsia"/>
+              </w:rPr>
+              <w:t>，</w:t>
+            </w:r>
+            <w:r>
+              <w:rPr>
+                <w:rFonts w:hint="eastAsia"/>
+              </w:rPr>
+              <w:t>编码器</w:t>
+            </w:r>
+            <w:r>
+              <w:rPr>
+                <w:rFonts w:hint="eastAsia"/>
+              </w:rPr>
+              <w:t>E</w:t>
+            </w:r>
+            <w:r>
+              <w:rPr>
+                <w:rFonts w:hint="eastAsia"/>
+              </w:rPr>
+              <w:t>将句子</w:t>
+            </w:r>
+            <m:oMath>
+              <m:r>
+                <m:rPr>
+                  <m:sty m:val="p"/>
+                </m:rPr>
+                <w:rPr>
+                  <w:rFonts w:ascii="Cambria Math" w:hAnsi="Cambria Math"/>
+                </w:rPr>
+                <m:t>s</m:t>
+              </m:r>
+            </m:oMath>
+            <w:r>
+              <w:rPr>
+                <w:rFonts w:hint="eastAsia"/>
+              </w:rPr>
+              <w:t>转变为向量</w:t>
+            </w:r>
+            <w:r>
+              <w:rPr>
+                <w:rFonts w:hint="eastAsia"/>
+              </w:rPr>
+              <w:t>x</w:t>
+            </w:r>
+            <w:r>
+              <w:rPr>
+                <w:rFonts w:hint="eastAsia"/>
+              </w:rPr>
+              <w:t>。本文采用</w:t>
+            </w:r>
+            <w:r>
+              <w:rPr>
+                <w:rFonts w:hint="eastAsia"/>
+              </w:rPr>
+              <w:t>B</w:t>
+            </w:r>
+            <w:r>
+              <w:t>ERT</w:t>
+            </w:r>
+            <w:r>
+              <w:rPr>
+                <w:rFonts w:hint="eastAsia"/>
+              </w:rPr>
+              <w:t>+PCNN</w:t>
+            </w:r>
+            <w:r>
+              <w:rPr>
+                <w:rFonts w:hint="eastAsia"/>
+              </w:rPr>
+              <w:t>的方式获取句子向量。其中</w:t>
+            </w:r>
+            <w:r>
+              <w:rPr>
+                <w:rFonts w:hint="eastAsia"/>
+              </w:rPr>
+              <w:t>B</w:t>
+            </w:r>
+            <w:r>
+              <w:t>ERT</w:t>
+            </w:r>
+            <w:r>
+              <w:rPr>
+                <w:rFonts w:hint="eastAsia"/>
+              </w:rPr>
+              <w:t>模型作为词嵌入层，</w:t>
+            </w:r>
+            <w:r>
+              <w:rPr>
+                <w:rFonts w:hint="eastAsia"/>
+              </w:rPr>
+              <w:t>P</w:t>
+            </w:r>
+            <w:r>
+              <w:t>CNN</w:t>
+            </w:r>
+            <w:r>
+              <w:rPr>
+                <w:rFonts w:hint="eastAsia"/>
+              </w:rPr>
+              <w:t>作为卷积层。</w:t>
+            </w:r>
+            <w:r>
+              <w:rPr>
+                <w:rFonts w:hint="eastAsia"/>
+              </w:rPr>
+              <w:t>编码器结构如图</w:t>
+            </w:r>
+            <w:r>
+              <w:rPr>
+                <w:rFonts w:hint="eastAsia"/>
+              </w:rPr>
+              <w:t>1</w:t>
+            </w:r>
+            <w:r>
+              <w:rPr>
+                <w:rFonts w:hint="eastAsia"/>
+              </w:rPr>
+              <w:t>所示。</w:t>
+            </w:r>
+          </w:p>
+          <w:p>
+            <w:pPr>
+              <w:spacing w:beforeLines="50" w:before="156" w:line="288" w:lineRule="auto"/>
+              <w:ind w:leftChars="200" w:left="420" w:rightChars="200" w:right="420" w:firstLineChars="200" w:firstLine="420"/>
+              <w:jc w:val="center"/>
+            </w:pPr>
+            <w:r>
+              <w:rPr>
+                <w:noProof/>
+              </w:rPr>
+              <w:drawing>
+                <wp:inline distT="0" distB="0" distL="0" distR="0" wp14:anchorId="1906BD1E" wp14:editId="730468E4">
+                  <wp:extent cx="4480577" cy="3281045"/>
+                  <wp:effectExtent l="0" t="0" r="0" b="0"/>
+                  <wp:docPr id="16" name="图片 16"/>
+                  <wp:cNvGraphicFramePr>
+                    <a:graphicFrameLocks xmlns:a="http://schemas.openxmlformats.org/drawingml/2006/main" noChangeAspect="1"/>
+                  </wp:cNvGraphicFramePr>
+                  <a:graphic xmlns:a="http://schemas.openxmlformats.org/drawingml/2006/main">
+                    <a:graphicData uri="http://schemas.openxmlformats.org/drawingml/2006/picture">
+                      <pic:pic xmlns:pic="http://schemas.openxmlformats.org/drawingml/2006/picture">
+                        <pic:nvPicPr>
+                          <pic:cNvPr id="1" name=""/>
+                          <pic:cNvPicPr/>
+                        </pic:nvPicPr>
+                        <pic:blipFill>
+                          <a:blip r:embed="rId9"/>
+                          <a:stretch>
+                            <a:fillRect/>
+                          </a:stretch>
+                        </pic:blipFill>
+                        <pic:spPr>
+                          <a:xfrm>
+                            <a:off x="0" y="0"/>
+                            <a:ext cx="4492289" cy="3289622"/>
+                          </a:xfrm>
+                          <a:prstGeom prst="rect">
+                            <a:avLst/>
+                          </a:prstGeom>
+                        </pic:spPr>
+                      </pic:pic>
+                    </a:graphicData>
+                  </a:graphic>
+                </wp:inline>
+              </w:drawing>
             </w:r>
           </w:p>
           <w:p>
             <w:pPr>
               <w:pStyle w:val="ac"/>
               <w:ind w:left="780" w:firstLineChars="0" w:firstLine="0"/>
-              <w:rPr>
-                <w:rFonts w:ascii="宋体" w:hAnsi="宋体" w:hint="eastAsia"/>
-              </w:rPr>
-            </w:pPr>
-            <w:r>
-              <w:rPr>
-                <w:rFonts w:ascii="宋体" w:hAnsi="宋体" w:hint="eastAsia"/>
-              </w:rPr>
-              <w:t>生成对抗网络模型如图1所示，主要包括三个部分：编码器、选择器、判别器。</w:t>
+              <w:jc w:val="center"/>
+              <w:rPr>
+                <w:rFonts w:ascii="楷体" w:eastAsia="楷体" w:hAnsi="楷体" w:hint="eastAsia"/>
+                <w:sz w:val="18"/>
+                <w:szCs w:val="18"/>
+              </w:rPr>
+            </w:pPr>
+            <w:r>
+              <w:rPr>
+                <w:rFonts w:ascii="楷体" w:eastAsia="楷体" w:hAnsi="楷体" w:hint="eastAsia"/>
+                <w:sz w:val="18"/>
+                <w:szCs w:val="18"/>
+              </w:rPr>
+              <w:t>图</w:t>
+            </w:r>
+            <w:r>
+              <w:rPr>
+                <w:rFonts w:ascii="楷体" w:eastAsia="楷体" w:hAnsi="楷体" w:hint="eastAsia"/>
+                <w:sz w:val="18"/>
+                <w:szCs w:val="18"/>
+              </w:rPr>
+              <w:t>1</w:t>
+            </w:r>
+            <w:r>
+              <w:rPr>
+                <w:rFonts w:ascii="楷体" w:eastAsia="楷体" w:hAnsi="楷体"/>
+                <w:sz w:val="18"/>
+                <w:szCs w:val="18"/>
+              </w:rPr>
+              <w:t xml:space="preserve"> </w:t>
+            </w:r>
+            <w:r>
+              <w:rPr>
+                <w:rFonts w:eastAsia="楷体"/>
+                <w:sz w:val="18"/>
+                <w:szCs w:val="18"/>
+              </w:rPr>
+              <w:t>BERT+PCNN</w:t>
+            </w:r>
+            <w:r>
+              <w:rPr>
+                <w:rFonts w:ascii="楷体" w:eastAsia="楷体" w:hAnsi="楷体" w:hint="eastAsia"/>
+                <w:sz w:val="18"/>
+                <w:szCs w:val="18"/>
+              </w:rPr>
+              <w:t>编码器</w:t>
+            </w:r>
+          </w:p>
+          <w:p>
+            <w:pPr>
+              <w:spacing w:beforeLines="50" w:before="156" w:line="288" w:lineRule="auto"/>
+              <w:ind w:leftChars="200" w:left="420" w:rightChars="200" w:right="420" w:firstLineChars="200" w:firstLine="422"/>
+            </w:pPr>
+            <w:r>
+              <w:rPr>
+                <w:rFonts w:hint="eastAsia"/>
+                <w:b/>
+              </w:rPr>
+              <w:t>基于</w:t>
+            </w:r>
+            <w:r>
+              <w:rPr>
+                <w:rFonts w:hint="eastAsia"/>
+                <w:b/>
+              </w:rPr>
+              <w:t>B</w:t>
+            </w:r>
+            <w:r>
+              <w:rPr>
+                <w:b/>
+              </w:rPr>
+              <w:t>ERT</w:t>
+            </w:r>
+            <w:r>
+              <w:rPr>
+                <w:rFonts w:hint="eastAsia"/>
+                <w:b/>
+              </w:rPr>
+              <w:t>的词嵌入层</w:t>
+            </w:r>
+            <w:r>
+              <w:rPr>
+                <w:rFonts w:hint="eastAsia"/>
+              </w:rPr>
+              <w:t>：</w:t>
+            </w:r>
+            <w:r>
+              <w:rPr>
+                <w:rFonts w:hint="eastAsia"/>
+              </w:rPr>
+              <w:t>B</w:t>
+            </w:r>
+            <w:r>
+              <w:t>ERT</w:t>
+            </w:r>
+            <w:r>
+              <w:rPr>
+                <w:rFonts w:hint="eastAsia"/>
+              </w:rPr>
+              <w:t>模型是一种双向</w:t>
+            </w:r>
+            <w:r>
+              <w:rPr>
+                <w:rFonts w:hint="eastAsia"/>
+              </w:rPr>
+              <w:t>T</w:t>
+            </w:r>
+            <w:r>
+              <w:t>ransformer</w:t>
+            </w:r>
+            <w:r>
+              <w:rPr>
+                <w:rFonts w:hint="eastAsia"/>
+              </w:rPr>
+              <w:t>的编码器，通过</w:t>
+            </w:r>
+            <w:r>
+              <w:t>Transformer</w:t>
+            </w:r>
+            <w:r>
+              <w:rPr>
+                <w:rFonts w:hint="eastAsia"/>
+              </w:rPr>
+              <w:t>的多头注意力机制和</w:t>
+            </w:r>
+            <w:r>
+              <w:t>Masked</w:t>
+            </w:r>
+            <w:r>
+              <w:rPr>
+                <w:rFonts w:hint="eastAsia"/>
+              </w:rPr>
+              <w:t>的训练方法获得了一个较为完整的语言模型，解决了</w:t>
+            </w:r>
+            <w:r>
+              <w:rPr>
+                <w:rFonts w:hint="eastAsia"/>
+              </w:rPr>
+              <w:t>W</w:t>
+            </w:r>
+            <w:r>
+              <w:t>ord2vec</w:t>
+            </w:r>
+            <w:r>
+              <w:rPr>
+                <w:rFonts w:hint="eastAsia"/>
+              </w:rPr>
+              <w:t>模型中的一词多义问题，由</w:t>
+            </w:r>
+            <w:r>
+              <w:rPr>
+                <w:rFonts w:hint="eastAsia"/>
+              </w:rPr>
+              <w:t>B</w:t>
+            </w:r>
+            <w:r>
+              <w:t>ERT</w:t>
+            </w:r>
+            <w:r>
+              <w:rPr>
+                <w:rFonts w:hint="eastAsia"/>
+              </w:rPr>
+              <w:t>语言模型获得词向量完整的挖掘了其左右两边的语义信息。</w:t>
+            </w:r>
+          </w:p>
+          <w:p>
+            <w:pPr>
+              <w:spacing w:beforeLines="50" w:before="156" w:line="288" w:lineRule="auto"/>
+              <w:ind w:leftChars="200" w:left="420" w:rightChars="200" w:right="420" w:firstLineChars="200" w:firstLine="422"/>
+            </w:pPr>
+            <w:r>
+              <w:rPr>
+                <w:rFonts w:hint="eastAsia"/>
+                <w:b/>
+              </w:rPr>
+              <w:t>位置特征向量：</w:t>
+            </w:r>
+            <w:r>
+              <w:rPr>
+                <w:rFonts w:hint="eastAsia"/>
+              </w:rPr>
+              <w:t>位置特征向量由句子</w:t>
+            </w:r>
+            <m:oMath>
+              <m:r>
+                <m:rPr>
+                  <m:sty m:val="p"/>
+                </m:rPr>
+                <w:rPr>
+                  <w:rFonts w:ascii="Cambria Math" w:hAnsi="Cambria Math"/>
+                </w:rPr>
+                <m:t>s</m:t>
+              </m:r>
+            </m:oMath>
+            <w:r>
+              <w:rPr>
+                <w:rFonts w:hint="eastAsia"/>
+              </w:rPr>
+              <w:t>中每个单词与两个实体</w:t>
+            </w:r>
+            <m:oMath>
+              <m:sSub>
+                <m:sSubPr>
+                  <m:ctrlPr>
+                    <w:rPr>
+                      <w:rFonts w:ascii="Cambria Math" w:hAnsi="Cambria Math"/>
+                      <w:i/>
+                    </w:rPr>
+                  </m:ctrlPr>
+                </m:sSubPr>
+                <m:e>
+                  <m:r>
+                    <w:rPr>
+                      <w:rFonts w:ascii="Cambria Math" w:hAnsi="Cambria Math"/>
+                    </w:rPr>
+                    <m:t>e</m:t>
+                  </m:r>
+                </m:e>
+                <m:sub>
+                  <m:r>
+                    <w:rPr>
+                      <w:rFonts w:ascii="Cambria Math" w:hAnsi="Cambria Math"/>
+                    </w:rPr>
+                    <m:t>1</m:t>
+                  </m:r>
+                </m:sub>
+              </m:sSub>
+              <m:r>
+                <w:rPr>
+                  <w:rFonts w:ascii="Cambria Math" w:hAnsi="Cambria Math"/>
+                </w:rPr>
+                <m:t>,</m:t>
+              </m:r>
+              <m:sSub>
+                <m:sSubPr>
+                  <m:ctrlPr>
+                    <w:rPr>
+                      <w:rFonts w:ascii="Cambria Math" w:hAnsi="Cambria Math"/>
+                      <w:i/>
+                    </w:rPr>
+                  </m:ctrlPr>
+                </m:sSubPr>
+                <m:e>
+                  <m:r>
+                    <w:rPr>
+                      <w:rFonts w:ascii="Cambria Math" w:hAnsi="Cambria Math"/>
+                    </w:rPr>
+                    <m:t>e</m:t>
+                  </m:r>
+                </m:e>
+                <m:sub>
+                  <m:r>
+                    <w:rPr>
+                      <w:rFonts w:ascii="Cambria Math" w:hAnsi="Cambria Math"/>
+                    </w:rPr>
+                    <m:t>2</m:t>
+                  </m:r>
+                </m:sub>
+              </m:sSub>
+            </m:oMath>
+            <w:r>
+              <w:rPr>
+                <w:rFonts w:hint="eastAsia"/>
+              </w:rPr>
+              <w:t>的相对位置获得。对于每个单词</w:t>
+            </w:r>
+            <m:oMath>
+              <m:sSub>
+                <m:sSubPr>
+                  <m:ctrlPr>
+                    <w:rPr>
+                      <w:rFonts w:ascii="Cambria Math" w:hAnsi="Cambria Math"/>
+                    </w:rPr>
+                  </m:ctrlPr>
+                </m:sSubPr>
+                <m:e>
+                  <m:r>
+                    <m:rPr>
+                      <m:sty m:val="p"/>
+                    </m:rPr>
+                    <w:rPr>
+                      <w:rFonts w:ascii="Cambria Math" w:hAnsi="Cambria Math"/>
+                    </w:rPr>
+                    <m:t>w</m:t>
+                  </m:r>
+                </m:e>
+                <m:sub>
+                  <m:r>
+                    <m:rPr>
+                      <m:sty m:val="p"/>
+                    </m:rPr>
+                    <w:rPr>
+                      <w:rFonts w:ascii="Cambria Math" w:hAnsi="Cambria Math"/>
+                    </w:rPr>
+                    <m:t>i</m:t>
+                  </m:r>
+                </m:sub>
+              </m:sSub>
+            </m:oMath>
+            <w:r>
+              <w:rPr>
+                <w:rFonts w:hint="eastAsia"/>
+              </w:rPr>
+              <w:t>我们计算出</w:t>
+            </w:r>
+            <w:r>
+              <w:rPr>
+                <w:rFonts w:hint="eastAsia"/>
+              </w:rPr>
+              <w:t>其距离两个实体的相对位置，如图</w:t>
+            </w:r>
+            <w:r>
+              <w:rPr>
+                <w:rFonts w:hint="eastAsia"/>
+              </w:rPr>
+              <w:t>2</w:t>
+            </w:r>
+            <w:r>
+              <w:rPr>
+                <w:rFonts w:hint="eastAsia"/>
+              </w:rPr>
+              <w:t>所示，单词</w:t>
+            </w:r>
+            <w:r>
+              <w:rPr>
+                <w:rFonts w:hint="eastAsia"/>
+              </w:rPr>
+              <w:t>m</w:t>
+            </w:r>
+            <w:r>
+              <w:t>oved</w:t>
+            </w:r>
+            <w:r>
+              <w:rPr>
+                <w:rFonts w:hint="eastAsia"/>
+              </w:rPr>
+              <w:t>相对实体</w:t>
+            </w:r>
+            <w:r>
+              <w:rPr>
+                <w:rFonts w:hint="eastAsia"/>
+              </w:rPr>
+              <w:t>B</w:t>
+            </w:r>
+            <w:r>
+              <w:t>oss</w:t>
+            </w:r>
+            <w:r>
+              <w:rPr>
+                <w:rFonts w:hint="eastAsia"/>
+              </w:rPr>
+              <w:t>和</w:t>
+            </w:r>
+            <w:r>
+              <w:rPr>
+                <w:rFonts w:hint="eastAsia"/>
+              </w:rPr>
+              <w:t>O</w:t>
+            </w:r>
+            <w:r>
+              <w:t>ffice</w:t>
+            </w:r>
+            <w:r>
+              <w:rPr>
+                <w:rFonts w:hint="eastAsia"/>
+              </w:rPr>
+              <w:t>的距离为</w:t>
+            </w:r>
+            <w:r>
+              <w:rPr>
+                <w:rFonts w:hint="eastAsia"/>
+              </w:rPr>
+              <w:t>1</w:t>
+            </w:r>
+            <w:r>
+              <w:rPr>
+                <w:rFonts w:hint="eastAsia"/>
+              </w:rPr>
+              <w:t>和</w:t>
+            </w:r>
+            <w:r>
+              <w:rPr>
+                <w:rFonts w:hint="eastAsia"/>
+              </w:rPr>
+              <w:t>-3</w:t>
+            </w:r>
+            <w:r>
+              <w:rPr>
+                <w:rFonts w:hint="eastAsia"/>
+              </w:rPr>
+              <w:t>。</w:t>
+            </w:r>
+          </w:p>
+          <w:p>
+            <w:pPr>
+              <w:spacing w:beforeLines="50" w:before="156" w:line="288" w:lineRule="auto"/>
+              <w:ind w:leftChars="200" w:left="420" w:rightChars="200" w:right="420" w:firstLineChars="200" w:firstLine="420"/>
+              <w:jc w:val="center"/>
+              <w:rPr>
+                <w:b/>
+              </w:rPr>
+            </w:pPr>
+            <w:r>
+              <w:rPr>
+                <w:noProof/>
+              </w:rPr>
+              <w:lastRenderedPageBreak/>
+              <w:drawing>
+                <wp:inline distT="0" distB="0" distL="0" distR="0" wp14:anchorId="65B28570" wp14:editId="0CB6036A">
+                  <wp:extent cx="2646793" cy="520700"/>
+                  <wp:effectExtent l="0" t="0" r="0" b="0"/>
+                  <wp:docPr id="15" name="图片 15"/>
+                  <wp:cNvGraphicFramePr>
+                    <a:graphicFrameLocks xmlns:a="http://schemas.openxmlformats.org/drawingml/2006/main" noChangeAspect="1"/>
+                  </wp:cNvGraphicFramePr>
+                  <a:graphic xmlns:a="http://schemas.openxmlformats.org/drawingml/2006/main">
+                    <a:graphicData uri="http://schemas.openxmlformats.org/drawingml/2006/picture">
+                      <pic:pic xmlns:pic="http://schemas.openxmlformats.org/drawingml/2006/picture">
+                        <pic:nvPicPr>
+                          <pic:cNvPr id="1" name=""/>
+                          <pic:cNvPicPr/>
+                        </pic:nvPicPr>
+                        <pic:blipFill>
+                          <a:blip r:embed="rId10"/>
+                          <a:stretch>
+                            <a:fillRect/>
+                          </a:stretch>
+                        </pic:blipFill>
+                        <pic:spPr>
+                          <a:xfrm>
+                            <a:off x="0" y="0"/>
+                            <a:ext cx="2674563" cy="526163"/>
+                          </a:xfrm>
+                          <a:prstGeom prst="rect">
+                            <a:avLst/>
+                          </a:prstGeom>
+                        </pic:spPr>
+                      </pic:pic>
+                    </a:graphicData>
+                  </a:graphic>
+                </wp:inline>
+              </w:drawing>
             </w:r>
           </w:p>
           <w:p>
             <w:pPr>
               <w:pStyle w:val="ac"/>
               <w:ind w:left="780" w:firstLineChars="0" w:firstLine="0"/>
+              <w:jc w:val="center"/>
+              <w:rPr>
+                <w:rFonts w:ascii="楷体" w:eastAsia="楷体" w:hAnsi="楷体" w:hint="eastAsia"/>
+                <w:sz w:val="18"/>
+                <w:szCs w:val="18"/>
+              </w:rPr>
+            </w:pPr>
+            <w:r>
+              <w:rPr>
+                <w:rFonts w:ascii="楷体" w:eastAsia="楷体" w:hAnsi="楷体" w:hint="eastAsia"/>
+                <w:sz w:val="18"/>
+                <w:szCs w:val="18"/>
+              </w:rPr>
+              <w:t>图</w:t>
+            </w:r>
+            <w:r>
+              <w:rPr>
+                <w:rFonts w:ascii="楷体" w:eastAsia="楷体" w:hAnsi="楷体" w:hint="eastAsia"/>
+                <w:sz w:val="18"/>
+                <w:szCs w:val="18"/>
+              </w:rPr>
+              <w:t>2</w:t>
+            </w:r>
+            <w:r>
+              <w:rPr>
+                <w:rFonts w:ascii="楷体" w:eastAsia="楷体" w:hAnsi="楷体"/>
+                <w:sz w:val="18"/>
+                <w:szCs w:val="18"/>
+              </w:rPr>
+              <w:t xml:space="preserve"> </w:t>
+            </w:r>
+            <w:r>
+              <w:rPr>
+                <w:rFonts w:ascii="楷体" w:eastAsia="楷体" w:hAnsi="楷体" w:hint="eastAsia"/>
+                <w:sz w:val="18"/>
+                <w:szCs w:val="18"/>
+              </w:rPr>
+              <w:t>位置向量计算</w:t>
+            </w:r>
+          </w:p>
+          <w:p>
+            <w:pPr>
+              <w:spacing w:beforeLines="50" w:before="156" w:line="288" w:lineRule="auto"/>
+              <w:ind w:leftChars="200" w:left="420" w:rightChars="200" w:right="420" w:firstLineChars="200" w:firstLine="420"/>
+            </w:pPr>
+            <w:r>
+              <w:rPr>
+                <w:rFonts w:hint="eastAsia"/>
+              </w:rPr>
+              <w:t>最终句子中每个单词</w:t>
+            </w:r>
+            <m:oMath>
+              <m:sSub>
+                <m:sSubPr>
+                  <m:ctrlPr>
+                    <w:rPr>
+                      <w:rFonts w:ascii="Cambria Math" w:hAnsi="Cambria Math"/>
+                    </w:rPr>
+                  </m:ctrlPr>
+                </m:sSubPr>
+                <m:e>
+                  <m:r>
+                    <m:rPr>
+                      <m:sty m:val="p"/>
+                    </m:rPr>
+                    <w:rPr>
+                      <w:rFonts w:ascii="Cambria Math" w:hAnsi="Cambria Math"/>
+                    </w:rPr>
+                    <m:t>x</m:t>
+                  </m:r>
+                </m:e>
+                <m:sub>
+                  <m:r>
+                    <m:rPr>
+                      <m:sty m:val="p"/>
+                    </m:rPr>
+                    <w:rPr>
+                      <w:rFonts w:ascii="Cambria Math" w:hAnsi="Cambria Math"/>
+                    </w:rPr>
+                    <m:t>i</m:t>
+                  </m:r>
+                </m:sub>
+              </m:sSub>
+            </m:oMath>
+            <w:r>
+              <w:rPr>
+                <w:rFonts w:hint="eastAsia"/>
+              </w:rPr>
+              <w:t>的</w:t>
+            </w:r>
+            <w:r>
+              <w:rPr>
+                <w:rFonts w:hint="eastAsia"/>
+              </w:rPr>
+              <w:t>特征</w:t>
+            </w:r>
+            <w:r>
+              <w:rPr>
+                <w:rFonts w:hint="eastAsia"/>
+              </w:rPr>
+              <w:t>向量表示由词向量、两层位置向量表示得到：</w:t>
+            </w:r>
+          </w:p>
+          <w:p>
+            <w:pPr>
+              <w:spacing w:beforeLines="50" w:before="156" w:line="288" w:lineRule="auto"/>
+              <w:ind w:leftChars="200" w:left="420" w:rightChars="200" w:right="420" w:firstLineChars="200" w:firstLine="420"/>
+              <w:rPr>
+                <w:rFonts w:hint="eastAsia"/>
+              </w:rPr>
+            </w:pPr>
+            <m:oMathPara>
+              <m:oMath>
+                <m:eqArr>
+                  <m:eqArrPr>
+                    <m:maxDist m:val="1"/>
+                    <m:ctrlPr>
+                      <w:rPr>
+                        <w:rFonts w:ascii="Cambria Math" w:hAnsi="Cambria Math"/>
+                      </w:rPr>
+                    </m:ctrlPr>
+                  </m:eqArrPr>
+                  <m:e>
+                    <m:sSub>
+                      <m:sSubPr>
+                        <m:ctrlPr>
+                          <w:rPr>
+                            <w:rFonts w:ascii="Cambria Math" w:hAnsi="Cambria Math"/>
+                          </w:rPr>
+                        </m:ctrlPr>
+                      </m:sSubPr>
+                      <m:e>
+                        <m:r>
+                          <m:rPr>
+                            <m:sty m:val="p"/>
+                          </m:rPr>
+                          <w:rPr>
+                            <w:rFonts w:ascii="Cambria Math" w:hAnsi="Cambria Math" w:hint="eastAsia"/>
+                          </w:rPr>
+                          <m:t>x</m:t>
+                        </m:r>
+                        <m:ctrlPr>
+                          <w:rPr>
+                            <w:rFonts w:ascii="Cambria Math" w:hAnsi="Cambria Math" w:hint="eastAsia"/>
+                          </w:rPr>
+                        </m:ctrlPr>
+                      </m:e>
+                      <m:sub>
+                        <m:r>
+                          <m:rPr>
+                            <m:sty m:val="p"/>
+                          </m:rPr>
+                          <w:rPr>
+                            <w:rFonts w:ascii="Cambria Math" w:hAnsi="Cambria Math"/>
+                          </w:rPr>
+                          <m:t>i</m:t>
+                        </m:r>
+                      </m:sub>
+                    </m:sSub>
+                    <m:r>
+                      <m:rPr>
+                        <m:sty m:val="p"/>
+                      </m:rPr>
+                      <w:rPr>
+                        <w:rFonts w:ascii="Cambria Math" w:hAnsi="Cambria Math"/>
+                      </w:rPr>
+                      <m:t>=</m:t>
+                    </m:r>
+                    <m:sSub>
+                      <m:sSubPr>
+                        <m:ctrlPr>
+                          <w:rPr>
+                            <w:rFonts w:ascii="Cambria Math" w:hAnsi="Cambria Math"/>
+                          </w:rPr>
+                        </m:ctrlPr>
+                      </m:sSubPr>
+                      <m:e>
+                        <m:sSub>
+                          <m:sSubPr>
+                            <m:ctrlPr>
+                              <w:rPr>
+                                <w:rFonts w:ascii="Cambria Math" w:hAnsi="Cambria Math"/>
+                              </w:rPr>
+                            </m:ctrlPr>
+                          </m:sSubPr>
+                          <m:e>
+                            <m:r>
+                              <m:rPr>
+                                <m:sty m:val="p"/>
+                              </m:rPr>
+                              <w:rPr>
+                                <w:rFonts w:ascii="Cambria Math" w:hAnsi="Cambria Math"/>
+                              </w:rPr>
+                              <m:t>w</m:t>
+                            </m:r>
+                          </m:e>
+                          <m:sub>
+                            <m:r>
+                              <m:rPr>
+                                <m:sty m:val="p"/>
+                              </m:rPr>
+                              <w:rPr>
+                                <w:rFonts w:ascii="Cambria Math" w:hAnsi="Cambria Math"/>
+                              </w:rPr>
+                              <m:t>i</m:t>
+                            </m:r>
+                          </m:sub>
+                        </m:sSub>
+                      </m:e>
+                      <m:sub>
+                        <m:r>
+                          <w:rPr>
+                            <w:rFonts w:ascii="Cambria Math" w:hAnsi="Cambria Math"/>
+                          </w:rPr>
+                          <m:t xml:space="preserve"> </m:t>
+                        </m:r>
+                      </m:sub>
+                    </m:sSub>
+                    <m:r>
+                      <w:rPr>
+                        <w:rFonts w:ascii="Cambria Math" w:hAnsi="Cambria Math" w:hint="eastAsia"/>
+                      </w:rPr>
+                      <m:t>⊕</m:t>
+                    </m:r>
+                    <m:sSubSup>
+                      <m:sSubSupPr>
+                        <m:ctrlPr>
+                          <w:rPr>
+                            <w:rFonts w:ascii="Cambria Math" w:hAnsi="Cambria Math"/>
+                            <w:i/>
+                          </w:rPr>
+                        </m:ctrlPr>
+                      </m:sSubSupPr>
+                      <m:e>
+                        <m:r>
+                          <m:rPr>
+                            <m:sty m:val="p"/>
+                          </m:rPr>
+                          <w:rPr>
+                            <w:rFonts w:ascii="Cambria Math" w:hAnsi="Cambria Math"/>
+                          </w:rPr>
+                          <m:t>p</m:t>
+                        </m:r>
+                      </m:e>
+                      <m:sub>
+                        <m:r>
+                          <w:rPr>
+                            <w:rFonts w:ascii="Cambria Math" w:hAnsi="Cambria Math"/>
+                          </w:rPr>
+                          <m:t>i</m:t>
+                        </m:r>
+                      </m:sub>
+                      <m:sup>
+                        <m:sSub>
+                          <m:sSubPr>
+                            <m:ctrlPr>
+                              <w:rPr>
+                                <w:rFonts w:ascii="Cambria Math" w:hAnsi="Cambria Math"/>
+                                <w:i/>
+                              </w:rPr>
+                            </m:ctrlPr>
+                          </m:sSubPr>
+                          <m:e>
+                            <m:r>
+                              <w:rPr>
+                                <w:rFonts w:ascii="Cambria Math" w:hAnsi="Cambria Math"/>
+                              </w:rPr>
+                              <m:t>e</m:t>
+                            </m:r>
+                          </m:e>
+                          <m:sub>
+                            <m:r>
+                              <w:rPr>
+                                <w:rFonts w:ascii="Cambria Math" w:hAnsi="Cambria Math"/>
+                              </w:rPr>
+                              <m:t>1</m:t>
+                            </m:r>
+                          </m:sub>
+                        </m:sSub>
+                      </m:sup>
+                    </m:sSubSup>
+                    <m:r>
+                      <w:rPr>
+                        <w:rFonts w:ascii="Cambria Math" w:hAnsi="Cambria Math" w:hint="eastAsia"/>
+                      </w:rPr>
+                      <m:t>⊕</m:t>
+                    </m:r>
+                    <m:sSubSup>
+                      <m:sSubSupPr>
+                        <m:ctrlPr>
+                          <w:rPr>
+                            <w:rFonts w:ascii="Cambria Math" w:hAnsi="Cambria Math"/>
+                            <w:i/>
+                          </w:rPr>
+                        </m:ctrlPr>
+                      </m:sSubSupPr>
+                      <m:e>
+                        <m:r>
+                          <m:rPr>
+                            <m:sty m:val="p"/>
+                          </m:rPr>
+                          <w:rPr>
+                            <w:rFonts w:ascii="Cambria Math" w:hAnsi="Cambria Math"/>
+                          </w:rPr>
+                          <m:t>p</m:t>
+                        </m:r>
+                      </m:e>
+                      <m:sub>
+                        <m:r>
+                          <w:rPr>
+                            <w:rFonts w:ascii="Cambria Math" w:hAnsi="Cambria Math"/>
+                          </w:rPr>
+                          <m:t>i</m:t>
+                        </m:r>
+                      </m:sub>
+                      <m:sup>
+                        <m:sSub>
+                          <m:sSubPr>
+                            <m:ctrlPr>
+                              <w:rPr>
+                                <w:rFonts w:ascii="Cambria Math" w:hAnsi="Cambria Math"/>
+                                <w:i/>
+                              </w:rPr>
+                            </m:ctrlPr>
+                          </m:sSubPr>
+                          <m:e>
+                            <m:r>
+                              <w:rPr>
+                                <w:rFonts w:ascii="Cambria Math" w:hAnsi="Cambria Math"/>
+                              </w:rPr>
+                              <m:t>e</m:t>
+                            </m:r>
+                          </m:e>
+                          <m:sub>
+                            <m:r>
+                              <w:rPr>
+                                <w:rFonts w:ascii="Cambria Math" w:hAnsi="Cambria Math"/>
+                              </w:rPr>
+                              <m:t>2</m:t>
+                            </m:r>
+                          </m:sub>
+                        </m:sSub>
+                      </m:sup>
+                    </m:sSubSup>
+                    <m:r>
+                      <w:rPr>
+                        <w:rFonts w:ascii="Cambria Math" w:hAnsi="Cambria Math"/>
+                      </w:rPr>
+                      <m:t>#</m:t>
+                    </m:r>
+                    <m:r>
+                      <m:rPr>
+                        <m:sty m:val="p"/>
+                      </m:rPr>
+                      <w:rPr>
+                        <w:rFonts w:ascii="Cambria Math" w:hAnsi="Cambria Math" w:hint="eastAsia"/>
+                      </w:rPr>
+                      <m:t>（</m:t>
+                    </m:r>
+                    <m:r>
+                      <m:rPr>
+                        <m:sty m:val="p"/>
+                      </m:rPr>
+                      <w:rPr>
+                        <w:rFonts w:ascii="Cambria Math" w:hAnsi="Cambria Math" w:hint="eastAsia"/>
+                      </w:rPr>
+                      <m:t>1</m:t>
+                    </m:r>
+                    <m:r>
+                      <m:rPr>
+                        <m:sty m:val="p"/>
+                      </m:rPr>
+                      <w:rPr>
+                        <w:rFonts w:ascii="Cambria Math" w:hAnsi="Cambria Math" w:hint="eastAsia"/>
+                      </w:rPr>
+                      <m:t>）</m:t>
+                    </m:r>
+                    <m:ctrlPr>
+                      <w:rPr>
+                        <w:rFonts w:ascii="Cambria Math" w:hAnsi="Cambria Math"/>
+                        <w:i/>
+                      </w:rPr>
+                    </m:ctrlPr>
+                  </m:e>
+                </m:eqArr>
+              </m:oMath>
+            </m:oMathPara>
+          </w:p>
+          <w:p>
+            <w:pPr>
+              <w:spacing w:beforeLines="50" w:before="156" w:line="288" w:lineRule="auto"/>
+              <w:ind w:leftChars="200" w:left="420" w:rightChars="200" w:right="420" w:firstLineChars="200" w:firstLine="420"/>
+              <w:rPr>
+                <w:b/>
+              </w:rPr>
+            </w:pPr>
+            <w:r>
+              <w:rPr>
+                <w:rFonts w:hint="eastAsia"/>
+              </w:rPr>
+              <w:t>基于</w:t>
+            </w:r>
+            <w:r>
+              <w:rPr>
+                <w:rFonts w:hint="eastAsia"/>
+              </w:rPr>
+              <w:t>B</w:t>
+            </w:r>
+            <w:r>
+              <w:t>ERT</w:t>
+            </w:r>
+            <w:r>
+              <w:rPr>
+                <w:rFonts w:hint="eastAsia"/>
+              </w:rPr>
+              <w:t>获得句子表示矩阵</w:t>
+            </w:r>
+            <m:oMath>
+              <m:r>
+                <m:rPr>
+                  <m:sty m:val="p"/>
+                </m:rPr>
+                <w:rPr>
+                  <w:rFonts w:ascii="Cambria Math" w:hAnsi="Cambria Math" w:hint="eastAsia"/>
+                </w:rPr>
+                <m:t>X</m:t>
+              </m:r>
+              <m:r>
+                <m:rPr>
+                  <m:sty m:val="p"/>
+                </m:rPr>
+                <w:rPr>
+                  <w:rFonts w:ascii="Cambria Math" w:hAnsi="Cambria Math"/>
+                </w:rPr>
+                <m:t>∈</m:t>
+              </m:r>
+              <m:sSubSup>
+                <m:sSubSupPr>
+                  <m:ctrlPr>
+                    <w:rPr>
+                      <w:rFonts w:ascii="Cambria Math" w:hAnsi="Cambria Math"/>
+                      <w:i/>
+                    </w:rPr>
+                  </m:ctrlPr>
+                </m:sSubSupPr>
+                <m:e>
+                  <m:r>
+                    <m:rPr>
+                      <m:scr m:val="double-struck"/>
+                      <m:sty m:val="p"/>
+                    </m:rPr>
+                    <w:rPr>
+                      <w:rFonts w:ascii="Cambria Math" w:hAnsi="Cambria Math"/>
+                    </w:rPr>
+                    <m:t>R</m:t>
+                  </m:r>
+                  <m:ctrlPr>
+                    <w:rPr>
+                      <w:rFonts w:ascii="Cambria Math" w:hAnsi="Cambria Math"/>
+                    </w:rPr>
+                  </m:ctrlPr>
+                </m:e>
+                <m:sub>
+                  <m:r>
+                    <m:rPr>
+                      <m:sty m:val="p"/>
+                    </m:rPr>
+                    <w:rPr>
+                      <w:rFonts w:ascii="Cambria Math" w:hAnsi="Cambria Math"/>
+                    </w:rPr>
+                    <m:t xml:space="preserve"> </m:t>
+                  </m:r>
+                  <m:ctrlPr>
+                    <w:rPr>
+                      <w:rFonts w:ascii="Cambria Math" w:hAnsi="Cambria Math"/>
+                    </w:rPr>
+                  </m:ctrlPr>
+                </m:sub>
+                <m:sup>
+                  <m:r>
+                    <w:rPr>
+                      <w:rFonts w:ascii="Cambria Math" w:hAnsi="Cambria Math"/>
+                    </w:rPr>
+                    <m:t>n</m:t>
+                  </m:r>
+                  <m:r>
+                    <w:rPr>
+                      <w:rFonts w:ascii="Cambria Math" w:hAnsi="Cambria Math"/>
+                    </w:rPr>
+                    <m:t>*d</m:t>
+                  </m:r>
+                </m:sup>
+              </m:sSubSup>
+            </m:oMath>
+            <w:r>
+              <w:rPr>
+                <w:rFonts w:hint="eastAsia"/>
+              </w:rPr>
+              <w:t>，其中</w:t>
+            </w:r>
+            <w:r>
+              <w:t>n</w:t>
+            </w:r>
+            <w:r>
+              <w:rPr>
+                <w:rFonts w:hint="eastAsia"/>
+              </w:rPr>
+              <w:t>是句子</w:t>
+            </w:r>
+            <w:r>
+              <w:rPr>
+                <w:rFonts w:hint="eastAsia"/>
+              </w:rPr>
+              <w:t>里包含的单词个数</w:t>
+            </w:r>
+            <w:r>
+              <w:rPr>
+                <w:rFonts w:hint="eastAsia"/>
+              </w:rPr>
+              <w:t>，</w:t>
+            </w:r>
+            <w:r>
+              <w:rPr>
+                <w:rFonts w:hint="eastAsia"/>
+              </w:rPr>
+              <w:t>d</w:t>
+            </w:r>
+            <w:r>
+              <w:rPr>
+                <w:rFonts w:hint="eastAsia"/>
+              </w:rPr>
+              <w:t>是特征向量的维度</w:t>
+            </w:r>
+            <m:oMath>
+              <m:r>
+                <m:rPr>
+                  <m:sty m:val="p"/>
+                </m:rPr>
+                <w:rPr>
+                  <w:rFonts w:ascii="Cambria Math" w:hAnsi="Cambria Math"/>
+                </w:rPr>
+                <m:t>d=</m:t>
+              </m:r>
+              <m:sSub>
+                <m:sSubPr>
+                  <m:ctrlPr>
+                    <w:rPr>
+                      <w:rFonts w:ascii="Cambria Math" w:hAnsi="Cambria Math"/>
+                    </w:rPr>
+                  </m:ctrlPr>
+                </m:sSubPr>
+                <m:e>
+                  <m:r>
+                    <m:rPr>
+                      <m:sty m:val="p"/>
+                    </m:rPr>
+                    <w:rPr>
+                      <w:rFonts w:ascii="Cambria Math" w:hAnsi="Cambria Math"/>
+                    </w:rPr>
+                    <m:t>d</m:t>
+                  </m:r>
+                </m:e>
+                <m:sub>
+                  <m:r>
+                    <m:rPr>
+                      <m:sty m:val="p"/>
+                    </m:rPr>
+                    <w:rPr>
+                      <w:rFonts w:ascii="Cambria Math" w:hAnsi="Cambria Math"/>
+                    </w:rPr>
+                    <m:t>w</m:t>
+                  </m:r>
+                </m:sub>
+              </m:sSub>
+              <m:r>
+                <w:rPr>
+                  <w:rFonts w:ascii="Cambria Math" w:hAnsi="Cambria Math"/>
+                </w:rPr>
+                <m:t>+2</m:t>
+              </m:r>
+              <m:sSub>
+                <m:sSubPr>
+                  <m:ctrlPr>
+                    <w:rPr>
+                      <w:rFonts w:ascii="Cambria Math" w:hAnsi="Cambria Math"/>
+                      <w:i/>
+                    </w:rPr>
+                  </m:ctrlPr>
+                </m:sSubPr>
+                <m:e>
+                  <m:r>
+                    <w:rPr>
+                      <w:rFonts w:ascii="Cambria Math" w:hAnsi="Cambria Math"/>
+                    </w:rPr>
+                    <m:t>d</m:t>
+                  </m:r>
+                </m:e>
+                <m:sub>
+                  <m:r>
+                    <w:rPr>
+                      <w:rFonts w:ascii="Cambria Math" w:hAnsi="Cambria Math"/>
+                    </w:rPr>
+                    <m:t>p</m:t>
+                  </m:r>
+                </m:sub>
+              </m:sSub>
+            </m:oMath>
+            <w:r>
+              <w:rPr>
+                <w:rFonts w:hint="eastAsia"/>
+              </w:rPr>
+              <w:t>，</w:t>
+            </w:r>
+            <m:oMath>
+              <m:sSub>
+                <m:sSubPr>
+                  <m:ctrlPr>
+                    <w:rPr>
+                      <w:rFonts w:ascii="Cambria Math" w:hAnsi="Cambria Math"/>
+                    </w:rPr>
+                  </m:ctrlPr>
+                </m:sSubPr>
+                <m:e>
+                  <m:r>
+                    <m:rPr>
+                      <m:sty m:val="p"/>
+                    </m:rPr>
+                    <w:rPr>
+                      <w:rFonts w:ascii="Cambria Math" w:hAnsi="Cambria Math"/>
+                    </w:rPr>
+                    <m:t>d</m:t>
+                  </m:r>
+                </m:e>
+                <m:sub>
+                  <m:r>
+                    <m:rPr>
+                      <m:sty m:val="p"/>
+                    </m:rPr>
+                    <w:rPr>
+                      <w:rFonts w:ascii="Cambria Math" w:hAnsi="Cambria Math"/>
+                    </w:rPr>
+                    <m:t>w</m:t>
+                  </m:r>
+                </m:sub>
+              </m:sSub>
+            </m:oMath>
+            <w:r>
+              <w:rPr>
+                <w:rFonts w:hint="eastAsia"/>
+              </w:rPr>
+              <w:t>为词向量维度，</w:t>
+            </w:r>
+            <m:oMath>
+              <m:sSub>
+                <m:sSubPr>
+                  <m:ctrlPr>
+                    <w:rPr>
+                      <w:rFonts w:ascii="Cambria Math" w:hAnsi="Cambria Math"/>
+                      <w:i/>
+                    </w:rPr>
+                  </m:ctrlPr>
+                </m:sSubPr>
+                <m:e>
+                  <m:r>
+                    <w:rPr>
+                      <w:rFonts w:ascii="Cambria Math" w:hAnsi="Cambria Math"/>
+                    </w:rPr>
+                    <m:t>d</m:t>
+                  </m:r>
+                </m:e>
+                <m:sub>
+                  <m:r>
+                    <w:rPr>
+                      <w:rFonts w:ascii="Cambria Math" w:hAnsi="Cambria Math"/>
+                    </w:rPr>
+                    <m:t>p</m:t>
+                  </m:r>
+                </m:sub>
+              </m:sSub>
+            </m:oMath>
+            <w:r>
+              <w:rPr>
+                <w:rFonts w:hint="eastAsia"/>
+              </w:rPr>
+              <w:t>为位置向量维度。</w:t>
+            </w:r>
+          </w:p>
+          <w:p>
+            <w:pPr>
+              <w:spacing w:beforeLines="50" w:before="156" w:line="288" w:lineRule="auto"/>
+              <w:ind w:leftChars="200" w:left="420" w:rightChars="200" w:right="420" w:firstLineChars="200" w:firstLine="422"/>
+            </w:pPr>
+            <w:r>
+              <w:rPr>
+                <w:rFonts w:hint="eastAsia"/>
+                <w:b/>
+              </w:rPr>
+              <w:t>P</w:t>
+            </w:r>
+            <w:r>
+              <w:rPr>
+                <w:b/>
+              </w:rPr>
+              <w:t>CNN</w:t>
+            </w:r>
+            <w:r>
+              <w:rPr>
+                <w:rFonts w:hint="eastAsia"/>
+                <w:b/>
+              </w:rPr>
+              <w:t>卷积层</w:t>
+            </w:r>
+            <w:r>
+              <w:rPr>
+                <w:rFonts w:hint="eastAsia"/>
+              </w:rPr>
+              <w:t>：</w:t>
+            </w:r>
+            <w:r>
+              <w:rPr>
+                <w:rFonts w:hint="eastAsia"/>
+              </w:rPr>
+              <w:t>普通的</w:t>
+            </w:r>
+            <w:r>
+              <w:rPr>
+                <w:rFonts w:hint="eastAsia"/>
+              </w:rPr>
+              <w:t>C</w:t>
+            </w:r>
+            <w:r>
+              <w:t>NN</w:t>
+            </w:r>
+            <w:r>
+              <w:rPr>
+                <w:rFonts w:hint="eastAsia"/>
+              </w:rPr>
+              <w:t>网络难以捕捉到实体之间的结构</w:t>
+            </w:r>
+            <w:r>
+              <w:rPr>
+                <w:rFonts w:hint="eastAsia"/>
+              </w:rPr>
+              <w:t>信息，由于实体关系抽取任务的特性，在给定句子</w:t>
+            </w:r>
+            <m:oMath>
+              <m:r>
+                <m:rPr>
+                  <m:sty m:val="p"/>
+                </m:rPr>
+                <w:rPr>
+                  <w:rFonts w:ascii="Cambria Math" w:hAnsi="Cambria Math" w:hint="eastAsia"/>
+                </w:rPr>
+                <m:t>s</m:t>
+              </m:r>
+            </m:oMath>
+            <w:r>
+              <w:rPr>
+                <w:rFonts w:hint="eastAsia"/>
+              </w:rPr>
+              <w:t>和两个实体</w:t>
+            </w:r>
+            <m:oMath>
+              <m:sSub>
+                <m:sSubPr>
+                  <m:ctrlPr>
+                    <w:rPr>
+                      <w:rFonts w:ascii="Cambria Math" w:hAnsi="Cambria Math"/>
+                      <w:i/>
+                    </w:rPr>
+                  </m:ctrlPr>
+                </m:sSubPr>
+                <m:e>
+                  <m:r>
+                    <w:rPr>
+                      <w:rFonts w:ascii="Cambria Math" w:hAnsi="Cambria Math"/>
+                    </w:rPr>
+                    <m:t>e</m:t>
+                  </m:r>
+                </m:e>
+                <m:sub>
+                  <m:r>
+                    <w:rPr>
+                      <w:rFonts w:ascii="Cambria Math" w:hAnsi="Cambria Math"/>
+                    </w:rPr>
+                    <m:t>1</m:t>
+                  </m:r>
+                </m:sub>
+              </m:sSub>
+              <m:r>
+                <w:rPr>
+                  <w:rFonts w:ascii="Cambria Math" w:hAnsi="Cambria Math"/>
+                </w:rPr>
+                <m:t>,</m:t>
+              </m:r>
+              <m:sSub>
+                <m:sSubPr>
+                  <m:ctrlPr>
+                    <w:rPr>
+                      <w:rFonts w:ascii="Cambria Math" w:hAnsi="Cambria Math"/>
+                      <w:i/>
+                    </w:rPr>
+                  </m:ctrlPr>
+                </m:sSubPr>
+                <m:e>
+                  <m:r>
+                    <w:rPr>
+                      <w:rFonts w:ascii="Cambria Math" w:hAnsi="Cambria Math"/>
+                    </w:rPr>
+                    <m:t>e</m:t>
+                  </m:r>
+                </m:e>
+                <m:sub>
+                  <m:r>
+                    <w:rPr>
+                      <w:rFonts w:ascii="Cambria Math" w:hAnsi="Cambria Math"/>
+                    </w:rPr>
+                    <m:t>2</m:t>
+                  </m:r>
+                </m:sub>
+              </m:sSub>
+            </m:oMath>
+            <w:r>
+              <w:rPr>
+                <w:rFonts w:hint="eastAsia"/>
+              </w:rPr>
+              <w:t>的条件下，我们可以</w:t>
+            </w:r>
+            <w:r>
+              <w:rPr>
+                <w:rFonts w:hint="eastAsia"/>
+              </w:rPr>
+              <w:t>通过实体位置分段卷积，利用卷积网络的特性</w:t>
+            </w:r>
+            <w:r>
+              <w:rPr>
+                <w:rFonts w:hint="eastAsia"/>
+              </w:rPr>
+              <w:t>挖掘文本中实体</w:t>
+            </w:r>
+            <w:r>
+              <w:rPr>
+                <w:rFonts w:hint="eastAsia"/>
+              </w:rPr>
+              <w:t>上下文</w:t>
+            </w:r>
+            <w:r>
+              <w:rPr>
+                <w:rFonts w:hint="eastAsia"/>
+              </w:rPr>
+              <w:t>之间的</w:t>
+            </w:r>
+            <w:r>
+              <w:rPr>
+                <w:rFonts w:hint="eastAsia"/>
+              </w:rPr>
+              <w:t>语义</w:t>
+            </w:r>
+            <w:bookmarkStart w:id="2" w:name="_GoBack"/>
+            <w:bookmarkEnd w:id="2"/>
+            <w:r>
+              <w:rPr>
+                <w:rFonts w:hint="eastAsia"/>
+              </w:rPr>
+              <w:t>信息</w:t>
+            </w:r>
+            <w:r>
+              <w:rPr>
+                <w:rFonts w:hint="eastAsia"/>
+              </w:rPr>
+              <w:t>，</w:t>
+            </w:r>
+            <w:r>
+              <w:rPr>
+                <w:rFonts w:hint="eastAsia"/>
+              </w:rPr>
+              <w:t>P</w:t>
+            </w:r>
+            <w:r>
+              <w:t>CNN</w:t>
+            </w:r>
+            <w:r>
+              <w:rPr>
+                <w:rFonts w:hint="eastAsia"/>
+              </w:rPr>
+              <w:t>模型结构如图</w:t>
+            </w:r>
+            <w:r>
+              <w:rPr>
+                <w:rFonts w:hint="eastAsia"/>
+              </w:rPr>
+              <w:t>3</w:t>
+            </w:r>
+            <w:r>
+              <w:rPr>
+                <w:rFonts w:hint="eastAsia"/>
+              </w:rPr>
+              <w:t>所示。</w:t>
+            </w:r>
+          </w:p>
+          <w:p>
+            <w:pPr>
+              <w:spacing w:beforeLines="50" w:before="156" w:line="288" w:lineRule="auto"/>
+              <w:ind w:leftChars="200" w:left="420" w:rightChars="200" w:right="420" w:firstLineChars="200" w:firstLine="420"/>
+              <w:jc w:val="center"/>
+            </w:pPr>
+            <w:r>
+              <w:rPr>
+                <w:noProof/>
+              </w:rPr>
+              <w:drawing>
+                <wp:inline distT="0" distB="0" distL="0" distR="0" wp14:anchorId="2C0FA6B7" wp14:editId="72046A52">
+                  <wp:extent cx="4126932" cy="2882900"/>
+                  <wp:effectExtent l="0" t="0" r="0" b="0"/>
+                  <wp:docPr id="7" name="图片 6"/>
+                  <wp:cNvGraphicFramePr>
+                    <a:graphicFrameLocks xmlns:a="http://schemas.openxmlformats.org/drawingml/2006/main" noChangeAspect="1"/>
+                  </wp:cNvGraphicFramePr>
+                  <a:graphic xmlns:a="http://schemas.openxmlformats.org/drawingml/2006/main">
+                    <a:graphicData uri="http://schemas.openxmlformats.org/drawingml/2006/picture">
+                      <pic:pic xmlns:pic="http://schemas.openxmlformats.org/drawingml/2006/picture">
+                        <pic:nvPicPr>
+                          <pic:cNvPr id="7" name="图片 6"/>
+                          <pic:cNvPicPr>
+                            <a:picLocks noChangeAspect="1"/>
+                          </pic:cNvPicPr>
+                        </pic:nvPicPr>
+                        <pic:blipFill>
+                          <a:blip r:embed="rId11">
+                            <a:extLst>
+                              <a:ext uri="{28A0092B-C50C-407E-A947-70E740481C1C}">
+                                <a14:useLocalDpi xmlns:a14="http://schemas.microsoft.com/office/drawing/2010/main" val="0"/>
+                              </a:ext>
+                            </a:extLst>
+                          </a:blip>
+                          <a:stretch>
+                            <a:fillRect/>
+                          </a:stretch>
+                        </pic:blipFill>
+                        <pic:spPr>
+                          <a:xfrm>
+                            <a:off x="0" y="0"/>
+                            <a:ext cx="4141432" cy="2893029"/>
+                          </a:xfrm>
+                          <a:prstGeom prst="rect">
+                            <a:avLst/>
+                          </a:prstGeom>
+                        </pic:spPr>
+                      </pic:pic>
+                    </a:graphicData>
+                  </a:graphic>
+                </wp:inline>
+              </w:drawing>
+            </w:r>
+          </w:p>
+          <w:p>
+            <w:pPr>
+              <w:pStyle w:val="ac"/>
+              <w:ind w:left="780" w:firstLineChars="0" w:firstLine="0"/>
+              <w:jc w:val="center"/>
+              <w:rPr>
+                <w:rFonts w:ascii="楷体" w:eastAsia="楷体" w:hAnsi="楷体" w:hint="eastAsia"/>
+                <w:sz w:val="18"/>
+                <w:szCs w:val="18"/>
+              </w:rPr>
+            </w:pPr>
+            <w:r>
+              <w:rPr>
+                <w:rFonts w:ascii="楷体" w:eastAsia="楷体" w:hAnsi="楷体" w:hint="eastAsia"/>
+                <w:sz w:val="18"/>
+                <w:szCs w:val="18"/>
+              </w:rPr>
+              <w:t>图</w:t>
+            </w:r>
+            <w:r>
+              <w:rPr>
+                <w:rFonts w:ascii="楷体" w:eastAsia="楷体" w:hAnsi="楷体" w:hint="eastAsia"/>
+                <w:sz w:val="18"/>
+                <w:szCs w:val="18"/>
+              </w:rPr>
+              <w:t>3</w:t>
+            </w:r>
+            <w:r>
+              <w:rPr>
+                <w:rFonts w:ascii="楷体" w:eastAsia="楷体" w:hAnsi="楷体"/>
+                <w:sz w:val="18"/>
+                <w:szCs w:val="18"/>
+              </w:rPr>
+              <w:t xml:space="preserve"> </w:t>
+            </w:r>
+            <w:r>
+              <w:rPr>
+                <w:rFonts w:ascii="楷体" w:eastAsia="楷体" w:hAnsi="楷体" w:hint="eastAsia"/>
+                <w:sz w:val="18"/>
+                <w:szCs w:val="18"/>
+              </w:rPr>
+              <w:t>分层卷积网络</w:t>
+            </w:r>
+          </w:p>
+          <w:p>
+            <w:pPr>
+              <w:spacing w:beforeLines="50" w:before="156" w:line="288" w:lineRule="auto"/>
+              <w:ind w:leftChars="200" w:left="420" w:rightChars="200" w:right="420" w:firstLineChars="200" w:firstLine="420"/>
+            </w:pPr>
+            <w:r>
+              <w:rPr>
+                <w:rFonts w:hint="eastAsia"/>
+              </w:rPr>
+              <w:t>根据两个实体</w:t>
+            </w:r>
+            <m:oMath>
+              <m:sSub>
+                <m:sSubPr>
+                  <m:ctrlPr>
+                    <w:rPr>
+                      <w:rFonts w:ascii="Cambria Math" w:hAnsi="Cambria Math"/>
+                    </w:rPr>
+                  </m:ctrlPr>
+                </m:sSubPr>
+                <m:e>
+                  <m:r>
+                    <m:rPr>
+                      <m:sty m:val="p"/>
+                    </m:rPr>
+                    <w:rPr>
+                      <w:rFonts w:ascii="Cambria Math" w:hAnsi="Cambria Math" w:hint="eastAsia"/>
+                    </w:rPr>
+                    <m:t>e</m:t>
+                  </m:r>
+                  <m:ctrlPr>
+                    <w:rPr>
+                      <w:rFonts w:ascii="Cambria Math" w:hAnsi="Cambria Math" w:hint="eastAsia"/>
+                    </w:rPr>
+                  </m:ctrlPr>
+                </m:e>
+                <m:sub>
+                  <m:r>
+                    <m:rPr>
+                      <m:sty m:val="p"/>
+                    </m:rPr>
+                    <w:rPr>
+                      <w:rFonts w:ascii="Cambria Math" w:hAnsi="Cambria Math"/>
+                    </w:rPr>
+                    <m:t>1</m:t>
+                  </m:r>
+                </m:sub>
+              </m:sSub>
+              <m:r>
+                <w:rPr>
+                  <w:rFonts w:ascii="Cambria Math" w:hAnsi="Cambria Math"/>
+                </w:rPr>
+                <m:t>,</m:t>
+              </m:r>
+              <m:sSub>
+                <m:sSubPr>
+                  <m:ctrlPr>
+                    <w:rPr>
+                      <w:rFonts w:ascii="Cambria Math" w:hAnsi="Cambria Math"/>
+                      <w:i/>
+                    </w:rPr>
+                  </m:ctrlPr>
+                </m:sSubPr>
+                <m:e>
+                  <m:r>
+                    <w:rPr>
+                      <w:rFonts w:ascii="Cambria Math" w:hAnsi="Cambria Math"/>
+                    </w:rPr>
+                    <m:t>e</m:t>
+                  </m:r>
+                </m:e>
+                <m:sub>
+                  <m:r>
+                    <w:rPr>
+                      <w:rFonts w:ascii="Cambria Math" w:hAnsi="Cambria Math"/>
+                    </w:rPr>
+                    <m:t>2</m:t>
+                  </m:r>
+                </m:sub>
+              </m:sSub>
+            </m:oMath>
+            <w:r>
+              <w:rPr>
+                <w:rFonts w:hint="eastAsia"/>
+              </w:rPr>
+              <w:t>，我们将句子</w:t>
+            </w:r>
+            <m:oMath>
+              <m:r>
+                <m:rPr>
+                  <m:sty m:val="p"/>
+                </m:rPr>
+                <w:rPr>
+                  <w:rFonts w:ascii="Cambria Math" w:hAnsi="Cambria Math"/>
+                </w:rPr>
+                <m:t>s</m:t>
+              </m:r>
+            </m:oMath>
+            <w:r>
+              <w:rPr>
+                <w:rFonts w:hint="eastAsia"/>
+              </w:rPr>
+              <w:t>分为三个部分</w:t>
+            </w:r>
+            <m:oMath>
+              <m:sSub>
+                <m:sSubPr>
+                  <m:ctrlPr>
+                    <w:rPr>
+                      <w:rFonts w:ascii="Cambria Math" w:hAnsi="Cambria Math"/>
+                    </w:rPr>
+                  </m:ctrlPr>
+                </m:sSubPr>
+                <m:e>
+                  <m:r>
+                    <m:rPr>
+                      <m:sty m:val="p"/>
+                    </m:rPr>
+                    <w:rPr>
+                      <w:rFonts w:ascii="Cambria Math" w:hAnsi="Cambria Math" w:hint="eastAsia"/>
+                    </w:rPr>
+                    <m:t>w</m:t>
+                  </m:r>
+                  <m:ctrlPr>
+                    <w:rPr>
+                      <w:rFonts w:ascii="Cambria Math" w:hAnsi="Cambria Math" w:hint="eastAsia"/>
+                    </w:rPr>
+                  </m:ctrlPr>
+                </m:e>
+                <m:sub>
+                  <m:r>
+                    <m:rPr>
+                      <m:sty m:val="p"/>
+                    </m:rPr>
+                    <w:rPr>
+                      <w:rFonts w:ascii="Cambria Math" w:hAnsi="Cambria Math"/>
+                    </w:rPr>
+                    <m:t>1:i</m:t>
+                  </m:r>
+                </m:sub>
+              </m:sSub>
+              <m:r>
+                <w:rPr>
+                  <w:rFonts w:ascii="Cambria Math" w:hAnsi="Cambria Math"/>
+                </w:rPr>
+                <m:t>,</m:t>
+              </m:r>
+              <m:sSub>
+                <m:sSubPr>
+                  <m:ctrlPr>
+                    <w:rPr>
+                      <w:rFonts w:ascii="Cambria Math" w:hAnsi="Cambria Math"/>
+                      <w:i/>
+                    </w:rPr>
+                  </m:ctrlPr>
+                </m:sSubPr>
+                <m:e>
+                  <m:r>
+                    <w:rPr>
+                      <w:rFonts w:ascii="Cambria Math" w:hAnsi="Cambria Math"/>
+                    </w:rPr>
+                    <m:t>w</m:t>
+                  </m:r>
+                </m:e>
+                <m:sub>
+                  <m:r>
+                    <w:rPr>
+                      <w:rFonts w:ascii="Cambria Math" w:hAnsi="Cambria Math"/>
+                    </w:rPr>
+                    <m:t>i:j</m:t>
+                  </m:r>
+                </m:sub>
+              </m:sSub>
+              <m:r>
+                <w:rPr>
+                  <w:rFonts w:ascii="Cambria Math" w:hAnsi="Cambria Math"/>
+                </w:rPr>
+                <m:t>,</m:t>
+              </m:r>
+              <m:sSub>
+                <m:sSubPr>
+                  <m:ctrlPr>
+                    <w:rPr>
+                      <w:rFonts w:ascii="Cambria Math" w:hAnsi="Cambria Math"/>
+                      <w:i/>
+                    </w:rPr>
+                  </m:ctrlPr>
+                </m:sSubPr>
+                <m:e>
+                  <m:r>
+                    <w:rPr>
+                      <w:rFonts w:ascii="Cambria Math" w:hAnsi="Cambria Math"/>
+                    </w:rPr>
+                    <m:t>w</m:t>
+                  </m:r>
+                </m:e>
+                <m:sub>
+                  <m:r>
+                    <w:rPr>
+                      <w:rFonts w:ascii="Cambria Math" w:hAnsi="Cambria Math"/>
+                    </w:rPr>
+                    <m:t>j:</m:t>
+                  </m:r>
+                  <m:r>
+                    <w:rPr>
+                      <w:rFonts w:ascii="Cambria Math" w:hAnsi="Cambria Math" w:hint="eastAsia"/>
+                    </w:rPr>
+                    <m:t>n</m:t>
+                  </m:r>
+                </m:sub>
+              </m:sSub>
+            </m:oMath>
+            <w:r>
+              <w:rPr>
+                <w:rFonts w:hint="eastAsia"/>
+              </w:rPr>
+              <w:t>，</w:t>
+            </w:r>
+            <w:r>
+              <w:rPr>
+                <w:rFonts w:hint="eastAsia"/>
+              </w:rPr>
+              <w:t>通过将这三部分的卷积向量拼接最终可以得到句子的向量表示。</w:t>
+            </w:r>
+            <w:r>
+              <w:rPr>
+                <w:rFonts w:hint="eastAsia"/>
+              </w:rPr>
+              <w:t>该过程分为两个步骤，第一步为卷积，将句子向量矩阵</w:t>
+            </w:r>
+            <m:oMath>
+              <m:r>
+                <m:rPr>
+                  <m:sty m:val="p"/>
+                </m:rPr>
+                <w:rPr>
+                  <w:rFonts w:ascii="Cambria Math" w:hAnsi="Cambria Math"/>
+                </w:rPr>
+                <m:t>X</m:t>
+              </m:r>
+            </m:oMath>
+            <w:r>
+              <w:rPr>
+                <w:rFonts w:hint="eastAsia"/>
+              </w:rPr>
+              <w:t>与</w:t>
+            </w:r>
+            <w:r>
+              <w:rPr>
+                <w:rFonts w:hint="eastAsia"/>
+              </w:rPr>
+              <w:t>卷积核</w:t>
+            </w:r>
+            <m:oMath>
+              <m:r>
+                <m:rPr>
+                  <m:sty m:val="p"/>
+                </m:rPr>
+                <w:rPr>
+                  <w:rFonts w:ascii="Cambria Math" w:hAnsi="Cambria Math"/>
+                </w:rPr>
+                <m:t>w</m:t>
+              </m:r>
+            </m:oMath>
+            <w:r>
+              <w:rPr>
+                <w:rFonts w:hint="eastAsia"/>
+              </w:rPr>
+              <w:t>卷积相乘得到卷积向量，</w:t>
+            </w:r>
+            <w:r>
+              <w:rPr>
+                <w:rFonts w:hint="eastAsia"/>
+              </w:rPr>
+              <w:t>对于一个句子获得的卷积向量</w:t>
+            </w:r>
+            <w:r>
+              <w:rPr>
+                <w:rFonts w:hint="eastAsia"/>
+              </w:rPr>
+              <w:t>如公式</w:t>
+            </w:r>
+            <w:r>
+              <w:rPr>
+                <w:rFonts w:hint="eastAsia"/>
+              </w:rPr>
+              <w:t>2</w:t>
+            </w:r>
+            <w:r>
+              <w:rPr>
+                <w:rFonts w:hint="eastAsia"/>
+              </w:rPr>
+              <w:t>所示。</w:t>
+            </w:r>
+          </w:p>
+          <w:p>
+            <w:pPr>
+              <w:spacing w:beforeLines="50" w:before="156" w:line="288" w:lineRule="auto"/>
+              <w:ind w:leftChars="200" w:left="420" w:rightChars="200" w:right="420" w:firstLineChars="200" w:firstLine="420"/>
+              <w:rPr>
+                <w:rFonts w:hint="eastAsia"/>
+              </w:rPr>
+            </w:pPr>
+            <m:oMathPara>
+              <m:oMath>
+                <m:eqArr>
+                  <m:eqArrPr>
+                    <m:maxDist m:val="1"/>
+                    <m:ctrlPr>
+                      <w:rPr>
+                        <w:rFonts w:ascii="Cambria Math" w:hAnsi="Cambria Math"/>
+                        <w:i/>
+                      </w:rPr>
+                    </m:ctrlPr>
+                  </m:eqArrPr>
+                  <m:e>
+                    <m:sSub>
+                      <m:sSubPr>
+                        <m:ctrlPr>
+                          <w:rPr>
+                            <w:rFonts w:ascii="Cambria Math" w:hAnsi="Cambria Math"/>
+                          </w:rPr>
+                        </m:ctrlPr>
+                      </m:sSubPr>
+                      <m:e>
+                        <m:r>
+                          <m:rPr>
+                            <m:sty m:val="p"/>
+                          </m:rPr>
+                          <w:rPr>
+                            <w:rFonts w:ascii="Cambria Math" w:hAnsi="Cambria Math"/>
+                          </w:rPr>
+                          <m:t>c</m:t>
+                        </m:r>
+                      </m:e>
+                      <m:sub>
+                        <m:r>
+                          <m:rPr>
+                            <m:sty m:val="p"/>
+                          </m:rPr>
+                          <w:rPr>
+                            <w:rFonts w:ascii="Cambria Math" w:hAnsi="Cambria Math"/>
+                          </w:rPr>
+                          <m:t>j</m:t>
+                        </m:r>
+                      </m:sub>
+                    </m:sSub>
+                    <m:r>
+                      <w:rPr>
+                        <w:rFonts w:ascii="Cambria Math" w:hAnsi="Cambria Math"/>
+                      </w:rPr>
+                      <m:t>=</m:t>
+                    </m:r>
+                    <m:sSub>
+                      <m:sSubPr>
+                        <m:ctrlPr>
+                          <w:rPr>
+                            <w:rFonts w:ascii="Cambria Math" w:hAnsi="Cambria Math"/>
+                            <w:i/>
+                          </w:rPr>
+                        </m:ctrlPr>
+                      </m:sSubPr>
+                      <m:e>
+                        <m:r>
+                          <w:rPr>
+                            <w:rFonts w:ascii="Cambria Math" w:hAnsi="Cambria Math"/>
+                          </w:rPr>
+                          <m:t>w</m:t>
+                        </m:r>
+                      </m:e>
+                      <m:sub>
+                        <m:r>
+                          <w:rPr>
+                            <w:rFonts w:ascii="Cambria Math" w:hAnsi="Cambria Math"/>
+                          </w:rPr>
+                          <m:t xml:space="preserve"> </m:t>
+                        </m:r>
+                      </m:sub>
+                    </m:sSub>
+                    <m:sSub>
+                      <m:sSubPr>
+                        <m:ctrlPr>
+                          <w:rPr>
+                            <w:rFonts w:ascii="Cambria Math" w:hAnsi="Cambria Math"/>
+                            <w:i/>
+                          </w:rPr>
+                        </m:ctrlPr>
+                      </m:sSubPr>
+                      <m:e>
+                        <m:r>
+                          <w:rPr>
+                            <w:rFonts w:ascii="Cambria Math" w:hAnsi="Cambria Math"/>
+                          </w:rPr>
+                          <m:t>x</m:t>
+                        </m:r>
+                      </m:e>
+                      <m:sub>
+                        <m:r>
+                          <w:rPr>
+                            <w:rFonts w:ascii="Cambria Math" w:hAnsi="Cambria Math"/>
+                          </w:rPr>
+                          <m:t>j</m:t>
+                        </m:r>
+                        <m:r>
+                          <w:rPr>
+                            <w:rFonts w:ascii="Cambria Math" w:hAnsi="Cambria Math"/>
+                          </w:rPr>
+                          <m:t>-w+1:j</m:t>
+                        </m:r>
+                      </m:sub>
+                    </m:sSub>
+                    <m:r>
+                      <w:rPr>
+                        <w:rFonts w:ascii="Cambria Math" w:hAnsi="Cambria Math"/>
+                      </w:rPr>
+                      <m:t>#</m:t>
+                    </m:r>
+                    <m:r>
+                      <m:rPr>
+                        <m:sty m:val="p"/>
+                      </m:rPr>
+                      <w:rPr>
+                        <w:rFonts w:ascii="Cambria Math" w:hAnsi="Cambria Math" w:hint="eastAsia"/>
+                      </w:rPr>
+                      <m:t>（</m:t>
+                    </m:r>
+                    <m:r>
+                      <m:rPr>
+                        <m:sty m:val="p"/>
+                      </m:rPr>
+                      <w:rPr>
+                        <w:rFonts w:ascii="Cambria Math" w:hAnsi="Cambria Math" w:hint="eastAsia"/>
+                      </w:rPr>
+                      <m:t>2</m:t>
+                    </m:r>
+                    <m:r>
+                      <m:rPr>
+                        <m:sty m:val="p"/>
+                      </m:rPr>
+                      <w:rPr>
+                        <w:rFonts w:ascii="Cambria Math" w:hAnsi="Cambria Math" w:hint="eastAsia"/>
+                      </w:rPr>
+                      <m:t>）</m:t>
+                    </m:r>
+                  </m:e>
+                </m:eqArr>
+              </m:oMath>
+            </m:oMathPara>
+          </w:p>
+          <w:p>
+            <w:pPr>
+              <w:spacing w:beforeLines="50" w:before="156" w:line="288" w:lineRule="auto"/>
+              <w:ind w:leftChars="200" w:left="420" w:rightChars="200" w:right="420" w:firstLineChars="200" w:firstLine="420"/>
+            </w:pPr>
+            <w:r>
+              <w:rPr>
+                <w:rFonts w:hint="eastAsia"/>
+              </w:rPr>
+              <w:t>卷积层输入词特征向量维度为</w:t>
+            </w:r>
+            <w:r>
+              <w:rPr>
+                <w:rFonts w:hint="eastAsia"/>
+              </w:rPr>
+              <w:t>n*</w:t>
+            </w:r>
+            <w:r>
+              <w:rPr>
+                <w:rFonts w:hint="eastAsia"/>
+              </w:rPr>
+              <w:t>d</w:t>
+            </w:r>
+            <w:r>
+              <w:rPr>
+                <w:rFonts w:hint="eastAsia"/>
+              </w:rPr>
+              <w:t>，过滤器维度为</w:t>
+            </w:r>
+            <w:r>
+              <w:rPr>
+                <w:rFonts w:hint="eastAsia"/>
+              </w:rPr>
+              <w:t>w</w:t>
+            </w:r>
+            <w:r>
+              <w:t>*d</w:t>
+            </w:r>
+            <w:r>
+              <w:rPr>
+                <w:rFonts w:hint="eastAsia"/>
+              </w:rPr>
+              <w:t>，得到卷积向量维度为</w:t>
+            </w:r>
+            <w:r>
+              <w:t>n+</w:t>
+            </w:r>
+            <w:r>
+              <w:t>w</w:t>
+            </w:r>
+            <w:r>
+              <w:t>-</w:t>
+            </w:r>
+            <w:r>
+              <w:t>1</w:t>
+            </w:r>
+            <w:r>
+              <w:rPr>
+                <w:rFonts w:hint="eastAsia"/>
+              </w:rPr>
+              <w:t>。</w:t>
+            </w:r>
+            <w:r>
+              <w:rPr>
+                <w:rFonts w:hint="eastAsia"/>
+              </w:rPr>
+              <w:t>通常需要多个过滤器来捕捉实体上下文信息，本文采用了</w:t>
+            </w:r>
+            <w:r>
+              <w:t>k</w:t>
+            </w:r>
+            <w:r>
+              <w:rPr>
+                <w:rFonts w:hint="eastAsia"/>
+              </w:rPr>
+              <w:t>过滤器拼接获取卷积向量，因此最终获得的向量矩阵</w:t>
+            </w:r>
+            <m:oMath>
+              <m:r>
+                <m:rPr>
+                  <m:sty m:val="p"/>
+                </m:rPr>
+                <w:rPr>
+                  <w:rFonts w:ascii="Cambria Math" w:hAnsi="Cambria Math"/>
+                </w:rPr>
+                <m:t>C</m:t>
+              </m:r>
+              <m:r>
+                <m:rPr>
+                  <m:sty m:val="p"/>
+                </m:rPr>
+                <w:rPr>
+                  <w:rFonts w:ascii="Cambria Math" w:hAnsi="Cambria Math"/>
+                </w:rPr>
+                <m:t>∈</m:t>
+              </m:r>
+              <m:sSubSup>
+                <m:sSubSupPr>
+                  <m:ctrlPr>
+                    <w:rPr>
+                      <w:rFonts w:ascii="Cambria Math" w:hAnsi="Cambria Math"/>
+                      <w:i/>
+                    </w:rPr>
+                  </m:ctrlPr>
+                </m:sSubSupPr>
+                <m:e>
+                  <m:r>
+                    <m:rPr>
+                      <m:scr m:val="double-struck"/>
+                      <m:sty m:val="p"/>
+                    </m:rPr>
+                    <w:rPr>
+                      <w:rFonts w:ascii="Cambria Math" w:hAnsi="Cambria Math"/>
+                    </w:rPr>
+                    <m:t>R</m:t>
+                  </m:r>
+                  <m:ctrlPr>
+                    <w:rPr>
+                      <w:rFonts w:ascii="Cambria Math" w:hAnsi="Cambria Math"/>
+                    </w:rPr>
+                  </m:ctrlPr>
+                </m:e>
+                <m:sub>
+                  <m:r>
+                    <m:rPr>
+                      <m:sty m:val="p"/>
+                    </m:rPr>
+                    <w:rPr>
+                      <w:rFonts w:ascii="Cambria Math" w:hAnsi="Cambria Math"/>
+                    </w:rPr>
+                    <m:t xml:space="preserve"> </m:t>
+                  </m:r>
+                  <m:ctrlPr>
+                    <w:rPr>
+                      <w:rFonts w:ascii="Cambria Math" w:hAnsi="Cambria Math"/>
+                    </w:rPr>
+                  </m:ctrlPr>
+                </m:sub>
+                <m:sup>
+                  <m:r>
+                    <w:rPr>
+                      <w:rFonts w:ascii="Cambria Math" w:hAnsi="Cambria Math"/>
+                    </w:rPr>
+                    <m:t>k*(n</m:t>
+                  </m:r>
+                  <m:r>
+                    <w:rPr>
+                      <w:rFonts w:ascii="Cambria Math" w:hAnsi="Cambria Math" w:hint="eastAsia"/>
+                    </w:rPr>
+                    <m:t>+</m:t>
+                  </m:r>
+                  <m:r>
+                    <w:rPr>
+                      <w:rFonts w:ascii="Cambria Math" w:hAnsi="Cambria Math"/>
+                    </w:rPr>
+                    <m:t>w</m:t>
+                  </m:r>
+                  <m:r>
+                    <w:rPr>
+                      <w:rFonts w:ascii="微软雅黑" w:eastAsia="微软雅黑" w:hAnsi="微软雅黑" w:cs="微软雅黑" w:hint="eastAsia"/>
+                    </w:rPr>
+                    <m:t>-</m:t>
+                  </m:r>
+                  <m:r>
+                    <w:rPr>
+                      <w:rFonts w:ascii="Cambria Math" w:hAnsi="Cambria Math"/>
+                    </w:rPr>
+                    <m:t>1)</m:t>
+                  </m:r>
+                </m:sup>
+              </m:sSubSup>
+            </m:oMath>
+            <w:r>
+              <w:rPr>
+                <w:rFonts w:hint="eastAsia"/>
+              </w:rPr>
+              <w:t>。</w:t>
+            </w:r>
+          </w:p>
+          <w:p>
+            <w:pPr>
+              <w:spacing w:beforeLines="50" w:before="156" w:line="288" w:lineRule="auto"/>
+              <w:ind w:leftChars="200" w:left="420" w:rightChars="200" w:right="420" w:firstLineChars="200" w:firstLine="420"/>
+            </w:pPr>
+            <w:r>
+              <w:rPr>
+                <w:rFonts w:hint="eastAsia"/>
+              </w:rPr>
+              <w:t>第二步为分段池化</w:t>
+            </w:r>
+            <w:r>
+              <w:rPr>
+                <w:rFonts w:hint="eastAsia"/>
+              </w:rPr>
+              <w:t>，</w:t>
+            </w:r>
+            <w:r>
+              <w:rPr>
+                <w:rFonts w:hint="eastAsia"/>
+              </w:rPr>
+              <w:t>对于每个过滤器获得的卷积向量</w:t>
+            </w:r>
+            <m:oMath>
+              <m:sSub>
+                <m:sSubPr>
+                  <m:ctrlPr>
+                    <w:rPr>
+                      <w:rFonts w:ascii="Cambria Math" w:hAnsi="Cambria Math"/>
+                    </w:rPr>
+                  </m:ctrlPr>
+                </m:sSubPr>
+                <m:e>
+                  <m:r>
+                    <m:rPr>
+                      <m:sty m:val="p"/>
+                    </m:rPr>
+                    <w:rPr>
+                      <w:rFonts w:ascii="Cambria Math" w:hAnsi="Cambria Math"/>
+                    </w:rPr>
+                    <m:t>c</m:t>
+                  </m:r>
+                </m:e>
+                <m:sub>
+                  <m:r>
+                    <m:rPr>
+                      <m:sty m:val="p"/>
+                    </m:rPr>
+                    <w:rPr>
+                      <w:rFonts w:ascii="Cambria Math" w:hAnsi="Cambria Math"/>
+                    </w:rPr>
+                    <m:t>i</m:t>
+                  </m:r>
+                </m:sub>
+              </m:sSub>
+            </m:oMath>
+            <w:r>
+              <w:rPr>
+                <w:rFonts w:hint="eastAsia"/>
+              </w:rPr>
+              <w:t>，可以将其分为三个部分</w:t>
+            </w:r>
+            <m:oMath>
+              <m:d>
+                <m:dPr>
+                  <m:begChr m:val="{"/>
+                  <m:endChr m:val="}"/>
+                  <m:ctrlPr>
+                    <w:rPr>
+                      <w:rFonts w:ascii="Cambria Math" w:hAnsi="Cambria Math"/>
+                    </w:rPr>
+                  </m:ctrlPr>
+                </m:dPr>
+                <m:e>
+                  <m:sSub>
+                    <m:sSubPr>
+                      <m:ctrlPr>
+                        <w:rPr>
+                          <w:rFonts w:ascii="Cambria Math" w:hAnsi="Cambria Math"/>
+                        </w:rPr>
+                      </m:ctrlPr>
+                    </m:sSubPr>
+                    <m:e>
+                      <m:r>
+                        <m:rPr>
+                          <m:sty m:val="p"/>
+                        </m:rPr>
+                        <w:rPr>
+                          <w:rFonts w:ascii="Cambria Math" w:hAnsi="Cambria Math"/>
+                        </w:rPr>
+                        <m:t>c</m:t>
+                      </m:r>
+                    </m:e>
+                    <m:sub>
+                      <m:r>
+                        <m:rPr>
+                          <m:sty m:val="p"/>
+                        </m:rPr>
+                        <w:rPr>
+                          <w:rFonts w:ascii="Cambria Math" w:hAnsi="Cambria Math"/>
+                        </w:rPr>
+                        <m:t>i1</m:t>
+                      </m:r>
+                    </m:sub>
+                  </m:sSub>
+                  <m:r>
+                    <m:rPr>
+                      <m:sty m:val="p"/>
+                    </m:rPr>
+                    <w:rPr>
+                      <w:rFonts w:ascii="Cambria Math" w:hAnsi="Cambria Math"/>
+                    </w:rPr>
+                    <m:t>,</m:t>
+                  </m:r>
+                  <m:sSub>
+                    <m:sSubPr>
+                      <m:ctrlPr>
+                        <w:rPr>
+                          <w:rFonts w:ascii="Cambria Math" w:hAnsi="Cambria Math"/>
+                        </w:rPr>
+                      </m:ctrlPr>
+                    </m:sSubPr>
+                    <m:e>
+                      <m:r>
+                        <m:rPr>
+                          <m:sty m:val="p"/>
+                        </m:rPr>
+                        <w:rPr>
+                          <w:rFonts w:ascii="Cambria Math" w:hAnsi="Cambria Math"/>
+                        </w:rPr>
+                        <m:t>c</m:t>
+                      </m:r>
+                    </m:e>
+                    <m:sub>
+                      <m:r>
+                        <m:rPr>
+                          <m:sty m:val="p"/>
+                        </m:rPr>
+                        <w:rPr>
+                          <w:rFonts w:ascii="Cambria Math" w:hAnsi="Cambria Math"/>
+                        </w:rPr>
+                        <m:t>i</m:t>
+                      </m:r>
+                      <m:r>
+                        <m:rPr>
+                          <m:sty m:val="p"/>
+                        </m:rPr>
+                        <w:rPr>
+                          <w:rFonts w:ascii="Cambria Math" w:hAnsi="Cambria Math"/>
+                        </w:rPr>
+                        <m:t>2</m:t>
+                      </m:r>
+                    </m:sub>
+                  </m:sSub>
+                  <m:r>
+                    <w:rPr>
+                      <w:rFonts w:ascii="Cambria Math" w:hAnsi="Cambria Math"/>
+                    </w:rPr>
+                    <m:t>,</m:t>
+                  </m:r>
+                  <m:sSub>
+                    <m:sSubPr>
+                      <m:ctrlPr>
+                        <w:rPr>
+                          <w:rFonts w:ascii="Cambria Math" w:hAnsi="Cambria Math"/>
+                        </w:rPr>
+                      </m:ctrlPr>
+                    </m:sSubPr>
+                    <m:e>
+                      <m:r>
+                        <m:rPr>
+                          <m:sty m:val="p"/>
+                        </m:rPr>
+                        <w:rPr>
+                          <w:rFonts w:ascii="Cambria Math" w:hAnsi="Cambria Math"/>
+                        </w:rPr>
+                        <m:t>c</m:t>
+                      </m:r>
+                    </m:e>
+                    <m:sub>
+                      <m:r>
+                        <m:rPr>
+                          <m:sty m:val="p"/>
+                        </m:rPr>
+                        <w:rPr>
+                          <w:rFonts w:ascii="Cambria Math" w:hAnsi="Cambria Math"/>
+                        </w:rPr>
+                        <m:t>i</m:t>
+                      </m:r>
+                      <m:r>
+                        <m:rPr>
+                          <m:sty m:val="p"/>
+                        </m:rPr>
+                        <w:rPr>
+                          <w:rFonts w:ascii="Cambria Math" w:hAnsi="Cambria Math"/>
+                        </w:rPr>
+                        <m:t>3</m:t>
+                      </m:r>
+                    </m:sub>
+                  </m:sSub>
+                </m:e>
+              </m:d>
+            </m:oMath>
+            <w:r>
+              <w:rPr>
+                <w:rFonts w:hint="eastAsia"/>
+              </w:rPr>
+              <w:t>，通过对这三部分分别采用最大化池化进行维度压缩，</w:t>
+            </w:r>
+            <w:r>
+              <w:rPr>
+                <w:rFonts w:hint="eastAsia"/>
+              </w:rPr>
+              <w:t>再将这三部分拼接起来</w:t>
+            </w:r>
+            <w:r>
+              <w:rPr>
+                <w:rFonts w:hint="eastAsia"/>
+              </w:rPr>
+              <w:t>获得</w:t>
+            </w:r>
+            <w:r>
+              <w:rPr>
+                <w:rFonts w:hint="eastAsia"/>
+              </w:rPr>
+              <w:t>一个</w:t>
+            </w:r>
+            <w:r>
+              <w:rPr>
+                <w:rFonts w:hint="eastAsia"/>
+              </w:rPr>
+              <w:t>3</w:t>
+            </w:r>
+            <w:r>
+              <w:rPr>
+                <w:rFonts w:hint="eastAsia"/>
+              </w:rPr>
+              <w:t>维向量</w:t>
+            </w:r>
+            <m:oMath>
+              <m:sSub>
+                <m:sSubPr>
+                  <m:ctrlPr>
+                    <w:rPr>
+                      <w:rFonts w:ascii="Cambria Math" w:hAnsi="Cambria Math"/>
+                    </w:rPr>
+                  </m:ctrlPr>
+                </m:sSubPr>
+                <m:e>
+                  <m:r>
+                    <m:rPr>
+                      <m:sty m:val="p"/>
+                    </m:rPr>
+                    <w:rPr>
+                      <w:rFonts w:ascii="Cambria Math" w:hAnsi="Cambria Math"/>
+                    </w:rPr>
+                    <m:t>p</m:t>
+                  </m:r>
+                </m:e>
+                <m:sub>
+                  <m:r>
+                    <m:rPr>
+                      <m:sty m:val="p"/>
+                    </m:rPr>
+                    <w:rPr>
+                      <w:rFonts w:ascii="Cambria Math" w:hAnsi="Cambria Math"/>
+                    </w:rPr>
+                    <m:t>i</m:t>
+                  </m:r>
+                </m:sub>
+              </m:sSub>
+            </m:oMath>
+            <w:r>
+              <w:rPr>
+                <w:rFonts w:hint="eastAsia"/>
+              </w:rPr>
+              <w:t>，如公式</w:t>
+            </w:r>
+            <w:r>
+              <w:rPr>
+                <w:rFonts w:hint="eastAsia"/>
+              </w:rPr>
+              <w:t>3</w:t>
+            </w:r>
+            <w:r>
+              <w:rPr>
+                <w:rFonts w:hint="eastAsia"/>
+              </w:rPr>
+              <w:t>所示。</w:t>
+            </w:r>
+          </w:p>
+          <w:p>
+            <w:pPr>
+              <w:spacing w:beforeLines="50" w:before="156" w:line="288" w:lineRule="auto"/>
+              <w:ind w:leftChars="200" w:left="420" w:rightChars="200" w:right="420" w:firstLineChars="200" w:firstLine="420"/>
+            </w:pPr>
+            <m:oMathPara>
+              <m:oMath>
+                <m:eqArr>
+                  <m:eqArrPr>
+                    <m:maxDist m:val="1"/>
+                    <m:ctrlPr>
+                      <w:rPr>
+                        <w:rFonts w:ascii="Cambria Math" w:hAnsi="Cambria Math"/>
+                        <w:i/>
+                      </w:rPr>
+                    </m:ctrlPr>
+                  </m:eqArrPr>
+                  <m:e>
+                    <m:sSub>
+                      <m:sSubPr>
+                        <m:ctrlPr>
+                          <w:rPr>
+                            <w:rFonts w:ascii="Cambria Math" w:hAnsi="Cambria Math"/>
+                          </w:rPr>
+                        </m:ctrlPr>
+                      </m:sSubPr>
+                      <m:e>
+                        <m:r>
+                          <m:rPr>
+                            <m:sty m:val="p"/>
+                          </m:rPr>
+                          <w:rPr>
+                            <w:rFonts w:ascii="Cambria Math" w:hAnsi="Cambria Math"/>
+                          </w:rPr>
+                          <m:t>p</m:t>
+                        </m:r>
+                      </m:e>
+                      <m:sub>
+                        <m:r>
+                          <m:rPr>
+                            <m:sty m:val="p"/>
+                          </m:rPr>
+                          <w:rPr>
+                            <w:rFonts w:ascii="Cambria Math" w:hAnsi="Cambria Math"/>
+                          </w:rPr>
+                          <m:t>ij</m:t>
+                        </m:r>
+                      </m:sub>
+                    </m:sSub>
+                    <m:r>
+                      <w:rPr>
+                        <w:rFonts w:ascii="Cambria Math" w:hAnsi="Cambria Math"/>
+                      </w:rPr>
+                      <m:t>=</m:t>
+                    </m:r>
+                    <m:func>
+                      <m:funcPr>
+                        <m:ctrlPr>
+                          <w:rPr>
+                            <w:rFonts w:ascii="Cambria Math" w:hAnsi="Cambria Math"/>
+                            <w:i/>
+                          </w:rPr>
+                        </m:ctrlPr>
+                      </m:funcPr>
+                      <m:fName>
+                        <m:r>
+                          <m:rPr>
+                            <m:sty m:val="p"/>
+                          </m:rPr>
+                          <w:rPr>
+                            <w:rFonts w:ascii="Cambria Math" w:hAnsi="Cambria Math"/>
+                          </w:rPr>
+                          <m:t>max</m:t>
+                        </m:r>
+                      </m:fName>
+                      <m:e>
+                        <m:d>
+                          <m:dPr>
+                            <m:ctrlPr>
+                              <w:rPr>
+                                <w:rFonts w:ascii="Cambria Math" w:hAnsi="Cambria Math"/>
+                                <w:i/>
+                              </w:rPr>
+                            </m:ctrlPr>
+                          </m:dPr>
+                          <m:e>
+                            <m:sSub>
+                              <m:sSubPr>
+                                <m:ctrlPr>
+                                  <w:rPr>
+                                    <w:rFonts w:ascii="Cambria Math" w:hAnsi="Cambria Math"/>
+                                    <w:i/>
+                                  </w:rPr>
+                                </m:ctrlPr>
+                              </m:sSubPr>
+                              <m:e>
+                                <m:r>
+                                  <w:rPr>
+                                    <w:rFonts w:ascii="Cambria Math" w:hAnsi="Cambria Math"/>
+                                  </w:rPr>
+                                  <m:t>c</m:t>
+                                </m:r>
+                              </m:e>
+                              <m:sub>
+                                <m:r>
+                                  <w:rPr>
+                                    <w:rFonts w:ascii="Cambria Math" w:hAnsi="Cambria Math"/>
+                                  </w:rPr>
+                                  <m:t>ij</m:t>
+                                </m:r>
+                              </m:sub>
+                            </m:sSub>
+                          </m:e>
+                        </m:d>
+                      </m:e>
+                    </m:func>
+                    <m:r>
+                      <w:rPr>
+                        <w:rFonts w:ascii="Cambria Math" w:hAnsi="Cambria Math"/>
+                      </w:rPr>
+                      <m:t>1≤i≤n,1≤j≤3</m:t>
+                    </m:r>
+                    <m:ctrlPr>
+                      <w:rPr>
+                        <w:rFonts w:ascii="Cambria Math" w:eastAsia="Cambria Math" w:hAnsi="Cambria Math" w:cs="Cambria Math" w:hint="eastAsia"/>
+                      </w:rPr>
+                    </m:ctrlPr>
+                  </m:e>
+                  <m:e>
+                    <m:sSub>
+                      <m:sSubPr>
+                        <m:ctrlPr>
+                          <w:rPr>
+                            <w:rFonts w:ascii="Cambria Math" w:hAnsi="Cambria Math"/>
+                            <w:i/>
+                          </w:rPr>
+                        </m:ctrlPr>
+                      </m:sSubPr>
+                      <m:e>
+                        <m:r>
+                          <w:rPr>
+                            <w:rFonts w:ascii="Cambria Math" w:hAnsi="Cambria Math"/>
+                          </w:rPr>
+                          <m:t>p</m:t>
+                        </m:r>
+                      </m:e>
+                      <m:sub>
+                        <m:r>
+                          <w:rPr>
+                            <w:rFonts w:ascii="Cambria Math" w:hAnsi="Cambria Math"/>
+                          </w:rPr>
+                          <m:t>i</m:t>
+                        </m:r>
+                      </m:sub>
+                    </m:sSub>
+                    <m:r>
+                      <w:rPr>
+                        <w:rFonts w:ascii="Cambria Math" w:hAnsi="Cambria Math"/>
+                      </w:rPr>
+                      <m:t>=</m:t>
+                    </m:r>
+                    <m:sSub>
+                      <m:sSubPr>
+                        <m:ctrlPr>
+                          <w:rPr>
+                            <w:rFonts w:ascii="Cambria Math" w:hAnsi="Cambria Math"/>
+                            <w:i/>
+                          </w:rPr>
+                        </m:ctrlPr>
+                      </m:sSubPr>
+                      <m:e>
+                        <m:r>
+                          <w:rPr>
+                            <w:rFonts w:ascii="Cambria Math" w:hAnsi="Cambria Math"/>
+                          </w:rPr>
+                          <m:t>p</m:t>
+                        </m:r>
+                      </m:e>
+                      <m:sub>
+                        <m:r>
+                          <w:rPr>
+                            <w:rFonts w:ascii="Cambria Math" w:hAnsi="Cambria Math"/>
+                          </w:rPr>
+                          <m:t>i1</m:t>
+                        </m:r>
+                      </m:sub>
+                    </m:sSub>
+                    <m:r>
+                      <w:rPr>
+                        <w:rFonts w:ascii="Cambria Math" w:hAnsi="Cambria Math" w:hint="eastAsia"/>
+                      </w:rPr>
+                      <m:t>⊕</m:t>
+                    </m:r>
+                    <m:sSub>
+                      <m:sSubPr>
+                        <m:ctrlPr>
+                          <w:rPr>
+                            <w:rFonts w:ascii="Cambria Math" w:hAnsi="Cambria Math"/>
+                            <w:i/>
+                          </w:rPr>
+                        </m:ctrlPr>
+                      </m:sSubPr>
+                      <m:e>
+                        <m:r>
+                          <w:rPr>
+                            <w:rFonts w:ascii="Cambria Math" w:hAnsi="Cambria Math"/>
+                          </w:rPr>
+                          <m:t>p</m:t>
+                        </m:r>
+                      </m:e>
+                      <m:sub>
+                        <m:r>
+                          <w:rPr>
+                            <w:rFonts w:ascii="Cambria Math" w:hAnsi="Cambria Math"/>
+                          </w:rPr>
+                          <m:t>i2</m:t>
+                        </m:r>
+                      </m:sub>
+                    </m:sSub>
+                    <m:r>
+                      <w:rPr>
+                        <w:rFonts w:ascii="Cambria Math" w:hAnsi="Cambria Math" w:hint="eastAsia"/>
+                      </w:rPr>
+                      <m:t>⊕</m:t>
+                    </m:r>
+                    <m:sSub>
+                      <m:sSubPr>
+                        <m:ctrlPr>
+                          <w:rPr>
+                            <w:rFonts w:ascii="Cambria Math" w:hAnsi="Cambria Math"/>
+                            <w:i/>
+                          </w:rPr>
+                        </m:ctrlPr>
+                      </m:sSubPr>
+                      <m:e>
+                        <m:r>
+                          <w:rPr>
+                            <w:rFonts w:ascii="Cambria Math" w:hAnsi="Cambria Math"/>
+                          </w:rPr>
+                          <m:t>p</m:t>
+                        </m:r>
+                      </m:e>
+                      <m:sub>
+                        <m:r>
+                          <w:rPr>
+                            <w:rFonts w:ascii="Cambria Math" w:hAnsi="Cambria Math"/>
+                          </w:rPr>
+                          <m:t>i3</m:t>
+                        </m:r>
+                      </m:sub>
+                    </m:sSub>
+                    <m:r>
+                      <w:rPr>
+                        <w:rFonts w:ascii="Cambria Math" w:hAnsi="Cambria Math"/>
+                      </w:rPr>
+                      <m:t>#</m:t>
+                    </m:r>
+                    <m:r>
+                      <m:rPr>
+                        <m:sty m:val="p"/>
+                      </m:rPr>
+                      <w:rPr>
+                        <w:rFonts w:ascii="Cambria Math" w:hAnsi="Cambria Math" w:hint="eastAsia"/>
+                      </w:rPr>
+                      <m:t>（</m:t>
+                    </m:r>
+                    <m:r>
+                      <m:rPr>
+                        <m:sty m:val="p"/>
+                      </m:rPr>
+                      <w:rPr>
+                        <w:rFonts w:ascii="Cambria Math" w:hAnsi="Cambria Math" w:hint="eastAsia"/>
+                      </w:rPr>
+                      <m:t>3</m:t>
+                    </m:r>
+                    <m:r>
+                      <m:rPr>
+                        <m:sty m:val="p"/>
+                      </m:rPr>
+                      <w:rPr>
+                        <w:rFonts w:ascii="Cambria Math" w:hAnsi="Cambria Math" w:hint="eastAsia"/>
+                      </w:rPr>
+                      <m:t>）</m:t>
+                    </m:r>
+                  </m:e>
+                </m:eqArr>
+              </m:oMath>
+            </m:oMathPara>
+          </w:p>
+          <w:p>
+            <w:pPr>
+              <w:spacing w:beforeLines="50" w:before="156" w:line="288" w:lineRule="auto"/>
+              <w:ind w:leftChars="200" w:left="420" w:rightChars="200" w:right="420" w:firstLineChars="200" w:firstLine="420"/>
+              <w:rPr>
+                <w:rFonts w:hint="eastAsia"/>
+              </w:rPr>
+            </w:pPr>
+            <w:r>
+              <w:rPr>
+                <w:rFonts w:hint="eastAsia"/>
+              </w:rPr>
+              <w:t>最终经过一个</w:t>
+            </w:r>
+            <w:r>
+              <w:rPr>
+                <w:rFonts w:hint="eastAsia"/>
+              </w:rPr>
+              <w:t>t</w:t>
+            </w:r>
+            <w:r>
+              <w:t>anh</w:t>
+            </w:r>
+            <w:r>
+              <w:rPr>
+                <w:rFonts w:hint="eastAsia"/>
+              </w:rPr>
+              <w:t>激活函数获得句子的最终表示</w:t>
+            </w:r>
+            <m:oMath>
+              <m:sSub>
+                <m:sSubPr>
+                  <m:ctrlPr>
+                    <w:rPr>
+                      <w:rFonts w:ascii="Cambria Math" w:hAnsi="Cambria Math"/>
+                    </w:rPr>
+                  </m:ctrlPr>
+                </m:sSubPr>
+                <m:e>
+                  <m:r>
+                    <m:rPr>
+                      <m:sty m:val="p"/>
+                    </m:rPr>
+                    <w:rPr>
+                      <w:rFonts w:ascii="Cambria Math" w:hAnsi="Cambria Math"/>
+                    </w:rPr>
+                    <m:t>S</m:t>
+                  </m:r>
+                </m:e>
+                <m:sub>
+                  <m:r>
+                    <m:rPr>
+                      <m:sty m:val="p"/>
+                    </m:rPr>
+                    <w:rPr>
+                      <w:rFonts w:ascii="Cambria Math" w:hAnsi="Cambria Math"/>
+                    </w:rPr>
+                    <m:t>v</m:t>
+                  </m:r>
+                </m:sub>
+              </m:sSub>
+              <m:r>
+                <w:rPr>
+                  <w:rFonts w:ascii="Cambria Math" w:hAnsi="Cambria Math"/>
+                </w:rPr>
+                <m:t>=</m:t>
+              </m:r>
+              <m:r>
+                <m:rPr>
+                  <m:sty m:val="p"/>
+                </m:rPr>
+                <w:rPr>
+                  <w:rFonts w:ascii="Cambria Math" w:hAnsi="Cambria Math"/>
+                </w:rPr>
+                <m:t>tanh⁡</m:t>
+              </m:r>
+              <m:r>
+                <w:rPr>
+                  <w:rFonts w:ascii="Cambria Math" w:hAnsi="Cambria Math"/>
+                </w:rPr>
+                <m:t>(</m:t>
+              </m:r>
+              <m:sSub>
+                <m:sSubPr>
+                  <m:ctrlPr>
+                    <w:rPr>
+                      <w:rFonts w:ascii="Cambria Math" w:hAnsi="Cambria Math"/>
+                      <w:i/>
+                    </w:rPr>
+                  </m:ctrlPr>
+                </m:sSubPr>
+                <m:e>
+                  <m:r>
+                    <w:rPr>
+                      <w:rFonts w:ascii="Cambria Math" w:hAnsi="Cambria Math"/>
+                    </w:rPr>
+                    <m:t>p</m:t>
+                  </m:r>
+                </m:e>
+                <m:sub>
+                  <m:r>
+                    <w:rPr>
+                      <w:rFonts w:ascii="Cambria Math" w:hAnsi="Cambria Math"/>
+                    </w:rPr>
+                    <m:t>1:n</m:t>
+                  </m:r>
+                </m:sub>
+              </m:sSub>
+              <m:r>
+                <w:rPr>
+                  <w:rFonts w:ascii="Cambria Math" w:hAnsi="Cambria Math"/>
+                </w:rPr>
+                <m:t>)</m:t>
+              </m:r>
+            </m:oMath>
+            <w:r>
+              <w:rPr>
+                <w:rFonts w:hint="eastAsia"/>
+              </w:rPr>
+              <w:t>。</w:t>
+            </w:r>
+          </w:p>
+          <w:p>
+            <w:pPr>
+              <w:pStyle w:val="ac"/>
+              <w:ind w:left="780" w:firstLineChars="0" w:firstLine="0"/>
+              <w:rPr>
+                <w:rFonts w:ascii="楷体" w:eastAsia="楷体" w:hAnsi="楷体"/>
+                <w:sz w:val="18"/>
+                <w:szCs w:val="18"/>
+              </w:rPr>
+            </w:pPr>
+          </w:p>
+          <w:p>
+            <w:pPr>
+              <w:pStyle w:val="ac"/>
+              <w:numPr>
+                <w:ilvl w:val="0"/>
+                <w:numId w:val="6"/>
+              </w:numPr>
+              <w:ind w:firstLineChars="0"/>
+              <w:rPr>
+                <w:rFonts w:ascii="宋体" w:hAnsi="宋体"/>
+              </w:rPr>
+            </w:pPr>
+            <w:r>
+              <w:rPr>
+                <w:rFonts w:ascii="宋体" w:hAnsi="宋体" w:hint="eastAsia"/>
+              </w:rPr>
+              <w:t>生成对抗网络</w:t>
+            </w:r>
+          </w:p>
+          <w:p>
+            <w:pPr>
+              <w:pStyle w:val="ac"/>
+              <w:ind w:left="780" w:firstLineChars="0" w:firstLine="0"/>
+              <w:rPr>
+                <w:rFonts w:ascii="宋体" w:hAnsi="宋体"/>
+              </w:rPr>
+            </w:pPr>
+            <w:r>
+              <w:rPr>
+                <w:rFonts w:ascii="宋体" w:hAnsi="宋体" w:hint="eastAsia"/>
+              </w:rPr>
+              <w:t>生成对抗网络模型如图</w:t>
+            </w:r>
+            <w:r>
+              <w:rPr>
+                <w:rFonts w:ascii="宋体" w:hAnsi="宋体" w:hint="eastAsia"/>
+              </w:rPr>
+              <w:t>4</w:t>
+            </w:r>
+            <w:r>
+              <w:rPr>
+                <w:rFonts w:ascii="宋体" w:hAnsi="宋体" w:hint="eastAsia"/>
+              </w:rPr>
+              <w:t>所示，</w:t>
+            </w:r>
+            <w:r>
+              <w:rPr>
+                <w:rFonts w:ascii="宋体" w:hAnsi="宋体" w:hint="eastAsia"/>
+              </w:rPr>
+              <w:t>其中</w:t>
+            </w:r>
+            <w:r>
+              <w:rPr>
+                <w:rFonts w:ascii="宋体" w:hAnsi="宋体" w:hint="eastAsia"/>
+              </w:rPr>
+              <w:t>网络</w:t>
+            </w:r>
+            <w:r>
+              <w:rPr>
+                <w:rFonts w:ascii="宋体" w:hAnsi="宋体" w:hint="eastAsia"/>
+              </w:rPr>
+              <w:t>模型</w:t>
+            </w:r>
+            <w:r>
+              <w:rPr>
+                <w:rFonts w:ascii="宋体" w:hAnsi="宋体" w:hint="eastAsia"/>
+              </w:rPr>
+              <w:t>主要包括三个部分：编码器、选择器、判别器。</w:t>
+            </w:r>
+          </w:p>
+          <w:p>
+            <w:pPr>
+              <w:pStyle w:val="ac"/>
+              <w:ind w:left="780" w:firstLineChars="0" w:firstLine="0"/>
               <w:rPr>
                 <w:rFonts w:ascii="宋体" w:hAnsi="宋体"/>
               </w:rPr>
@@ -4394,7 +7542,7 @@
                 <w:noProof/>
               </w:rPr>
               <w:drawing>
-                <wp:inline distT="0" distB="0" distL="0" distR="0">
+                <wp:inline distT="0" distB="0" distL="0" distR="0" wp14:anchorId="4627246A" wp14:editId="66ACD2BE">
                   <wp:extent cx="4579348" cy="1682496"/>
                   <wp:effectExtent l="0" t="0" r="0" b="0"/>
                   <wp:docPr id="1" name="图片 1" descr="D:\djangohkh\Conference-LaTeX-template_10-17-19\architecture.png"/>
@@ -4411,7 +7559,7 @@
                           </pic:cNvPicPr>
                         </pic:nvPicPr>
                         <pic:blipFill>
-                          <a:blip r:embed="rId9">
+                          <a:blip r:embed="rId12">
                             <a:extLst>
                               <a:ext uri="{28A0092B-C50C-407E-A947-70E740481C1C}">
                                 <a14:useLocalDpi xmlns:a14="http://schemas.microsoft.com/office/drawing/2010/main" val="0"/>
@@ -4449,33 +7597,41 @@
               <w:ind w:left="780" w:firstLineChars="0" w:firstLine="0"/>
               <w:jc w:val="center"/>
               <w:rPr>
+                <w:rFonts w:ascii="楷体" w:eastAsia="楷体" w:hAnsi="楷体" w:hint="eastAsia"/>
+                <w:sz w:val="18"/>
+                <w:szCs w:val="18"/>
+              </w:rPr>
+            </w:pPr>
+            <w:r>
+              <w:rPr>
+                <w:rFonts w:ascii="楷体" w:eastAsia="楷体" w:hAnsi="楷体" w:hint="eastAsia"/>
+                <w:sz w:val="18"/>
+                <w:szCs w:val="18"/>
+              </w:rPr>
+              <w:t>图</w:t>
+            </w:r>
+            <w:r>
+              <w:rPr>
+                <w:rFonts w:ascii="楷体" w:eastAsia="楷体" w:hAnsi="楷体" w:hint="eastAsia"/>
+                <w:sz w:val="18"/>
+                <w:szCs w:val="18"/>
+              </w:rPr>
+              <w:t>4</w:t>
+            </w:r>
+            <w:r>
+              <w:rPr>
                 <w:rFonts w:ascii="楷体" w:eastAsia="楷体" w:hAnsi="楷体"/>
                 <w:sz w:val="18"/>
                 <w:szCs w:val="18"/>
               </w:rPr>
-            </w:pPr>
+              <w:t xml:space="preserve"> </w:t>
+            </w:r>
             <w:r>
               <w:rPr>
                 <w:rFonts w:ascii="楷体" w:eastAsia="楷体" w:hAnsi="楷体" w:hint="eastAsia"/>
                 <w:sz w:val="18"/>
                 <w:szCs w:val="18"/>
               </w:rPr>
-              <w:t>图1</w:t>
-            </w:r>
-            <w:r>
-              <w:rPr>
-                <w:rFonts w:ascii="楷体" w:eastAsia="楷体" w:hAnsi="楷体"/>
-                <w:sz w:val="18"/>
-                <w:szCs w:val="18"/>
-              </w:rPr>
-              <w:t xml:space="preserve"> </w:t>
-            </w:r>
-            <w:r>
-              <w:rPr>
-                <w:rFonts w:ascii="楷体" w:eastAsia="楷体" w:hAnsi="楷体" w:hint="eastAsia"/>
-                <w:sz w:val="18"/>
-                <w:szCs w:val="18"/>
-              </w:rPr>
               <w:t>生成对抗网络模型</w:t>
             </w:r>
           </w:p>
@@ -4483,27 +7639,12 @@
             <w:pPr>
               <w:spacing w:beforeLines="50" w:before="156" w:line="288" w:lineRule="auto"/>
               <w:ind w:leftChars="200" w:left="420" w:rightChars="200" w:right="420" w:firstLineChars="200" w:firstLine="420"/>
-              <w:rPr>
-                <w:rFonts w:hint="eastAsia"/>
-              </w:rPr>
-            </w:pPr>
-            <w:r>
-              <w:rPr>
-                <w:rFonts w:hint="eastAsia"/>
-              </w:rPr>
-              <w:t>编码器</w:t>
-            </w:r>
-            <w:r>
-              <w:rPr>
-                <w:rFonts w:hint="eastAsia"/>
-              </w:rPr>
-              <w:t>的作用是</w:t>
-            </w:r>
-            <w:r>
-              <w:rPr>
-                <w:rFonts w:hint="eastAsia"/>
-              </w:rPr>
-              <w:t>将文本转化为低维向量，给定一个句子</w:t>
+            </w:pPr>
+            <w:r>
+              <w:rPr>
+                <w:rFonts w:hint="eastAsia"/>
+              </w:rPr>
+              <w:t>编码器的作用是将文本转化为低维向量，给定一个句子</w:t>
             </w:r>
             <m:oMath>
               <m:r>
@@ -4600,13 +7741,7 @@
               <w:rPr>
                 <w:rFonts w:hint="eastAsia"/>
               </w:rPr>
-              <w:t>，</w:t>
-            </w:r>
-            <w:r>
-              <w:rPr>
-                <w:rFonts w:hint="eastAsia"/>
-              </w:rPr>
-              <w:t>编码器</w:t>
+              <w:t>，编码器</w:t>
             </w:r>
             <w:r>
               <w:rPr>
@@ -4647,58 +7782,25 @@
               <w:rPr>
                 <w:rFonts w:hint="eastAsia"/>
               </w:rPr>
-              <w:t>。本文采用</w:t>
-            </w:r>
-            <w:r>
-              <w:rPr>
-                <w:rFonts w:hint="eastAsia"/>
-              </w:rPr>
-              <w:t>B</w:t>
-            </w:r>
-            <w:r>
-              <w:t>ERT</w:t>
-            </w:r>
-            <w:r>
-              <w:rPr>
-                <w:rFonts w:hint="eastAsia"/>
-              </w:rPr>
-              <w:t>+PCNN</w:t>
-            </w:r>
-            <w:r>
-              <w:rPr>
-                <w:rFonts w:hint="eastAsia"/>
-              </w:rPr>
-              <w:t>的方式获取句子向量。其中</w:t>
-            </w:r>
-            <w:r>
-              <w:rPr>
-                <w:rFonts w:hint="eastAsia"/>
-              </w:rPr>
-              <w:t>B</w:t>
-            </w:r>
-            <w:r>
-              <w:t>ERT</w:t>
-            </w:r>
-            <w:r>
-              <w:rPr>
-                <w:rFonts w:hint="eastAsia"/>
-              </w:rPr>
-              <w:t>模型作为词嵌入层，</w:t>
-            </w:r>
-            <w:r>
-              <w:rPr>
-                <w:rFonts w:hint="eastAsia"/>
-              </w:rPr>
-              <w:t>P</w:t>
-            </w:r>
-            <w:r>
-              <w:t>CNN</w:t>
-            </w:r>
-            <w:r>
-              <w:rPr>
-                <w:rFonts w:hint="eastAsia"/>
-              </w:rPr>
-              <w:t>作为卷积层。</w:t>
+              <w:t>。</w:t>
+            </w:r>
+            <w:r>
+              <w:rPr>
+                <w:rFonts w:hint="eastAsia"/>
+              </w:rPr>
+              <w:t>生成对抗网络中生成器和判别器编码器</w:t>
+            </w:r>
+            <w:r>
+              <w:rPr>
+                <w:rFonts w:hint="eastAsia"/>
+              </w:rPr>
+              <w:t>的结构一致</w:t>
+            </w:r>
+            <w:r>
+              <w:rPr>
+                <w:rFonts w:hint="eastAsia"/>
+              </w:rPr>
+              <w:t>。</w:t>
             </w:r>
           </w:p>
           <w:p>
@@ -4710,569 +7812,124 @@
               <w:rPr>
                 <w:rFonts w:hint="eastAsia"/>
               </w:rPr>
-              <w:t>基于</w:t>
-            </w:r>
-            <w:r>
-              <w:rPr>
-                <w:rFonts w:hint="eastAsia"/>
-              </w:rPr>
-              <w:t>B</w:t>
-            </w:r>
-            <w:r>
-              <w:t>ERT</w:t>
-            </w:r>
-            <w:r>
-              <w:rPr>
-                <w:rFonts w:hint="eastAsia"/>
-              </w:rPr>
-              <w:t>的词嵌入层：</w:t>
+              <w:t>选择</w:t>
+            </w:r>
+            <w:r>
+              <w:rPr>
+                <w:rFonts w:hint="eastAsia"/>
+              </w:rPr>
+              <w:t>器</w:t>
+            </w:r>
+            <w:r>
+              <w:rPr>
+                <w:rFonts w:hint="eastAsia"/>
+              </w:rPr>
+              <w:t>即为</w:t>
+            </w:r>
+            <w:r>
+              <w:rPr>
+                <w:rFonts w:hint="eastAsia"/>
+              </w:rPr>
+              <w:t>G</w:t>
+            </w:r>
+            <w:r>
+              <w:t>AN</w:t>
+            </w:r>
+            <w:r>
+              <w:rPr>
+                <w:rFonts w:hint="eastAsia"/>
+              </w:rPr>
+              <w:t>中的生成网络，在编码器的基础上增加了一个输出层，给定一个含有两个实体的句子和实体间的关系，输出该句子中两个实体关系正确的概率。</w:t>
             </w:r>
           </w:p>
           <w:p>
             <w:pPr>
               <w:spacing w:beforeLines="50" w:before="156" w:line="288" w:lineRule="auto"/>
               <w:ind w:leftChars="200" w:left="420" w:rightChars="200" w:right="420" w:firstLineChars="200" w:firstLine="420"/>
-              <w:rPr>
-                <w:rFonts w:hint="eastAsia"/>
-              </w:rPr>
-            </w:pPr>
-            <w:r>
-              <w:t>W</w:t>
-            </w:r>
-            <w:r>
-              <w:rPr>
-                <w:rFonts w:hint="eastAsia"/>
-              </w:rPr>
-              <w:t>ord</w:t>
-            </w:r>
-            <w:r>
-              <w:t>2vec</w:t>
-            </w:r>
-            <w:r>
-              <w:rPr>
-                <w:rFonts w:hint="eastAsia"/>
-              </w:rPr>
-              <w:t>作为常用词向量模型难以解决一词多义的问题，而在实体关系抽取任务中，对于实体语义的准确表达非常关键，如“乔布斯创办了苹果公司”，其中“苹果”作为一个具有多种含义的实体词语，其对应的词向量应当是不同的，</w:t>
-            </w:r>
-            <w:r>
-              <w:rPr>
-                <w:rFonts w:hint="eastAsia"/>
-              </w:rPr>
-              <w:t>B</w:t>
-            </w:r>
-            <w:r>
-              <w:t>ERT</w:t>
-            </w:r>
-            <w:r>
-              <w:rPr>
-                <w:rFonts w:hint="eastAsia"/>
-              </w:rPr>
-              <w:t>模型很好的解决了一词多义的问题。</w:t>
-            </w:r>
-            <w:r>
-              <w:rPr>
-                <w:rFonts w:hint="eastAsia"/>
-              </w:rPr>
-              <w:t>B</w:t>
-            </w:r>
-            <w:r>
-              <w:t>ERT</w:t>
-            </w:r>
-            <w:r>
-              <w:rPr>
-                <w:rFonts w:hint="eastAsia"/>
-              </w:rPr>
-              <w:t>模型结构如图所示。</w:t>
+            </w:pPr>
+            <w:r>
+              <w:rPr>
+                <w:rFonts w:hint="eastAsia"/>
+              </w:rPr>
+              <w:t>判别</w:t>
+            </w:r>
+            <w:r>
+              <w:rPr>
+                <w:rFonts w:hint="eastAsia"/>
+              </w:rPr>
+              <w:t>器</w:t>
+            </w:r>
+            <w:r>
+              <w:rPr>
+                <w:rFonts w:hint="eastAsia"/>
+              </w:rPr>
+              <w:t>即为</w:t>
+            </w:r>
+            <w:r>
+              <w:rPr>
+                <w:rFonts w:hint="eastAsia"/>
+              </w:rPr>
+              <w:t>G</w:t>
+            </w:r>
+            <w:r>
+              <w:t>AN</w:t>
+            </w:r>
+            <w:r>
+              <w:rPr>
+                <w:rFonts w:hint="eastAsia"/>
+              </w:rPr>
+              <w:t>中的判别网络，在编码器的基础上增加了一个多分类层，给定一个句子，输出该句子中两个实体的所属关系，其中关系类型由训练数据给定。</w:t>
+            </w:r>
+            <w:r>
+              <w:rPr>
+                <w:rFonts w:hint="eastAsia"/>
+              </w:rPr>
+              <w:t xml:space="preserve"> </w:t>
             </w:r>
           </w:p>
           <w:p>
             <w:pPr>
               <w:spacing w:beforeLines="50" w:before="156" w:line="288" w:lineRule="auto"/>
               <w:ind w:leftChars="200" w:left="420" w:rightChars="200" w:right="420" w:firstLineChars="200" w:firstLine="420"/>
-            </w:pPr>
-            <w:r>
-              <w:rPr>
-                <w:rFonts w:hint="eastAsia"/>
-              </w:rPr>
-              <w:t>P</w:t>
-            </w:r>
-            <w:r>
-              <w:t>CNN</w:t>
-            </w:r>
-            <w:r>
-              <w:rPr>
-                <w:rFonts w:hint="eastAsia"/>
-              </w:rPr>
-              <w:t>卷积层：</w:t>
-            </w:r>
-          </w:p>
-          <w:p>
-            <w:pPr>
-              <w:spacing w:beforeLines="50" w:before="156" w:line="288" w:lineRule="auto"/>
-              <w:ind w:leftChars="200" w:left="420" w:rightChars="200" w:right="420" w:firstLineChars="200" w:firstLine="420"/>
-              <w:rPr>
-                <w:rFonts w:hint="eastAsia"/>
-              </w:rPr>
-            </w:pPr>
-            <w:r>
-              <w:rPr>
-                <w:rFonts w:hint="eastAsia"/>
-              </w:rPr>
-              <w:lastRenderedPageBreak/>
-              <w:t>普通的</w:t>
-            </w:r>
-            <w:r>
-              <w:rPr>
-                <w:rFonts w:hint="eastAsia"/>
-              </w:rPr>
-              <w:t>C</w:t>
-            </w:r>
-            <w:r>
-              <w:t>NN</w:t>
-            </w:r>
-            <w:r>
-              <w:rPr>
-                <w:rFonts w:hint="eastAsia"/>
-              </w:rPr>
-              <w:t>网络难以捕捉到实体之间的结构</w:t>
-            </w:r>
-          </w:p>
-          <w:p>
-            <w:pPr>
-              <w:spacing w:beforeLines="50" w:before="156" w:line="288" w:lineRule="auto"/>
-              <w:ind w:leftChars="200" w:left="420" w:rightChars="200" w:right="420" w:firstLineChars="200" w:firstLine="420"/>
-              <w:rPr>
-                <w:rFonts w:hint="eastAsia"/>
-              </w:rPr>
-            </w:pPr>
-            <w:r>
-              <w:drawing>
-                <wp:inline distT="0" distB="0" distL="0" distR="0" wp14:anchorId="2C0FA6B7" wp14:editId="72046A52">
-                  <wp:extent cx="4527550" cy="3162755"/>
-                  <wp:effectExtent l="0" t="0" r="0" b="0"/>
-                  <wp:docPr id="7" name="图片 6"/>
-                  <wp:cNvGraphicFramePr>
-                    <a:graphicFrameLocks xmlns:a="http://schemas.openxmlformats.org/drawingml/2006/main" noChangeAspect="1"/>
-                  </wp:cNvGraphicFramePr>
-                  <a:graphic xmlns:a="http://schemas.openxmlformats.org/drawingml/2006/main">
-                    <a:graphicData uri="http://schemas.openxmlformats.org/drawingml/2006/picture">
-                      <pic:pic xmlns:pic="http://schemas.openxmlformats.org/drawingml/2006/picture">
-                        <pic:nvPicPr>
-                          <pic:cNvPr id="7" name="图片 6"/>
-                          <pic:cNvPicPr>
-                            <a:picLocks noChangeAspect="1"/>
-                          </pic:cNvPicPr>
-                        </pic:nvPicPr>
-                        <pic:blipFill>
-                          <a:blip r:embed="rId10">
-                            <a:extLst>
-                              <a:ext uri="{28A0092B-C50C-407E-A947-70E740481C1C}">
-                                <a14:useLocalDpi xmlns:a14="http://schemas.microsoft.com/office/drawing/2010/main" val="0"/>
-                              </a:ext>
-                            </a:extLst>
-                          </a:blip>
-                          <a:stretch>
-                            <a:fillRect/>
-                          </a:stretch>
-                        </pic:blipFill>
-                        <pic:spPr>
-                          <a:xfrm>
-                            <a:off x="0" y="0"/>
-                            <a:ext cx="4540974" cy="3172132"/>
-                          </a:xfrm>
-                          <a:prstGeom prst="rect">
-                            <a:avLst/>
-                          </a:prstGeom>
-                        </pic:spPr>
-                      </pic:pic>
-                    </a:graphicData>
-                  </a:graphic>
-                </wp:inline>
-              </w:drawing>
-            </w:r>
-          </w:p>
-          <w:p>
-            <w:pPr>
-              <w:spacing w:beforeLines="50" w:before="156" w:line="288" w:lineRule="auto"/>
-              <w:ind w:leftChars="200" w:left="420" w:rightChars="200" w:right="420" w:firstLineChars="200" w:firstLine="420"/>
-              <w:rPr>
-                <w:rFonts w:hint="eastAsia"/>
-              </w:rPr>
-            </w:pPr>
-            <w:r>
-              <w:rPr>
-                <w:rFonts w:hint="eastAsia"/>
-              </w:rPr>
-              <w:t>选择</w:t>
-            </w:r>
-            <w:r>
-              <w:rPr>
-                <w:rFonts w:hint="eastAsia"/>
-              </w:rPr>
-              <w:t>器</w:t>
-            </w:r>
-            <w:r>
-              <w:rPr>
-                <w:rFonts w:hint="eastAsia"/>
-              </w:rPr>
-              <w:t>即为</w:t>
-            </w:r>
-            <w:r>
-              <w:rPr>
-                <w:rFonts w:hint="eastAsia"/>
-              </w:rPr>
-              <w:t>G</w:t>
-            </w:r>
-            <w:r>
-              <w:t>AN</w:t>
-            </w:r>
-            <w:r>
-              <w:rPr>
-                <w:rFonts w:hint="eastAsia"/>
-              </w:rPr>
-              <w:t>中的</w:t>
-            </w:r>
-            <w:r>
-              <w:rPr>
-                <w:rFonts w:hint="eastAsia"/>
-              </w:rPr>
-              <w:t>生成网络</w:t>
-            </w:r>
-            <w:r>
-              <w:rPr>
-                <w:rFonts w:hint="eastAsia"/>
-              </w:rPr>
-              <w:t>，在编码器的基础上增加了一个</w:t>
-            </w:r>
-            <w:r>
-              <w:rPr>
-                <w:rFonts w:hint="eastAsia"/>
-              </w:rPr>
-              <w:t>输出</w:t>
-            </w:r>
-            <w:r>
-              <w:rPr>
-                <w:rFonts w:hint="eastAsia"/>
-              </w:rPr>
-              <w:t>层，给定一个</w:t>
-            </w:r>
-            <w:r>
-              <w:rPr>
-                <w:rFonts w:hint="eastAsia"/>
-              </w:rPr>
-              <w:t>含有两个实体的</w:t>
-            </w:r>
-            <w:r>
-              <w:rPr>
-                <w:rFonts w:hint="eastAsia"/>
-              </w:rPr>
-              <w:t>句子</w:t>
-            </w:r>
-            <w:r>
-              <w:rPr>
-                <w:rFonts w:hint="eastAsia"/>
-              </w:rPr>
-              <w:t>和实体间的关系</w:t>
-            </w:r>
-            <w:r>
-              <w:rPr>
-                <w:rFonts w:hint="eastAsia"/>
-              </w:rPr>
-              <w:t>，输出该句子</w:t>
-            </w:r>
-            <w:r>
-              <w:rPr>
-                <w:rFonts w:hint="eastAsia"/>
-              </w:rPr>
-              <w:t>中两个实体关系正确的概率</w:t>
+              <w:rPr>
+                <w:rFonts w:hint="eastAsia"/>
+              </w:rPr>
+            </w:pPr>
+            <w:r>
+              <w:rPr>
+                <w:rFonts w:hint="eastAsia"/>
+              </w:rPr>
+              <w:t>如图</w:t>
+            </w:r>
+            <w:r>
+              <w:rPr>
+                <w:rFonts w:hint="eastAsia"/>
+              </w:rPr>
+              <w:t>4</w:t>
+            </w:r>
+            <w:r>
+              <w:rPr>
+                <w:rFonts w:hint="eastAsia"/>
+              </w:rPr>
+              <w:t>所示，数据分为有监督数据和噪声数据，有监督数据为已经标注好的文本数据，而噪声数据是由一种发现策略自动化标注的不可靠数据。本文提出了一种启发式算法，根据已有的标注数据</w:t>
+            </w:r>
+            <w:r>
+              <w:rPr>
+                <w:rFonts w:hint="eastAsia"/>
+              </w:rPr>
+              <w:t>进行</w:t>
+            </w:r>
+            <w:r>
+              <w:rPr>
+                <w:rFonts w:hint="eastAsia"/>
+              </w:rPr>
+              <w:t>自动化标注</w:t>
             </w:r>
             <w:r>
               <w:rPr>
                 <w:rFonts w:hint="eastAsia"/>
               </w:rPr>
               <w:t>。</w:t>
-            </w:r>
-          </w:p>
-          <w:p>
-            <w:pPr>
-              <w:spacing w:beforeLines="50" w:before="156" w:line="288" w:lineRule="auto"/>
-              <w:ind w:leftChars="200" w:left="420" w:rightChars="200" w:right="420" w:firstLineChars="200" w:firstLine="420"/>
-              <w:rPr>
-                <w:rFonts w:hint="eastAsia"/>
-              </w:rPr>
-            </w:pPr>
-            <w:r>
-              <w:rPr>
-                <w:rFonts w:hint="eastAsia"/>
-              </w:rPr>
-              <w:t>判别</w:t>
-            </w:r>
-            <w:r>
-              <w:rPr>
-                <w:rFonts w:hint="eastAsia"/>
-              </w:rPr>
-              <w:t>器</w:t>
-            </w:r>
-            <w:r>
-              <w:rPr>
-                <w:rFonts w:hint="eastAsia"/>
-              </w:rPr>
-              <w:t>即为</w:t>
-            </w:r>
-            <w:r>
-              <w:rPr>
-                <w:rFonts w:hint="eastAsia"/>
-              </w:rPr>
-              <w:t>G</w:t>
-            </w:r>
-            <w:r>
-              <w:t>AN</w:t>
-            </w:r>
-            <w:r>
-              <w:rPr>
-                <w:rFonts w:hint="eastAsia"/>
-              </w:rPr>
-              <w:t>中的判别网络，在编码器的基础上增加了一个多分类层，给定一个句子，输出该句子中两个实体的所属关系，其中关系类型由训练数据给定。</w:t>
-            </w:r>
-            <w:r>
-              <w:rPr>
-                <w:rFonts w:hint="eastAsia"/>
-              </w:rPr>
-              <w:t xml:space="preserve"> </w:t>
-            </w:r>
-          </w:p>
-          <w:p>
-            <w:pPr>
-              <w:pStyle w:val="ac"/>
-              <w:ind w:left="780" w:firstLineChars="0" w:firstLine="0"/>
-              <w:rPr>
-                <w:rFonts w:ascii="楷体" w:eastAsia="楷体" w:hAnsi="楷体" w:hint="eastAsia"/>
-                <w:sz w:val="18"/>
-                <w:szCs w:val="18"/>
-              </w:rPr>
-            </w:pPr>
-          </w:p>
-          <w:p>
-            <w:pPr>
-              <w:pStyle w:val="ac"/>
-              <w:numPr>
-                <w:ilvl w:val="0"/>
-                <w:numId w:val="6"/>
-              </w:numPr>
-              <w:ind w:firstLineChars="0"/>
-              <w:rPr>
-                <w:rFonts w:ascii="宋体" w:hAnsi="宋体"/>
-              </w:rPr>
-            </w:pPr>
-            <w:r>
-              <w:rPr>
-                <w:rFonts w:ascii="宋体" w:hAnsi="宋体" w:hint="eastAsia"/>
-              </w:rPr>
-              <w:t>对抗训练过程</w:t>
-            </w:r>
-          </w:p>
-          <w:p>
-            <w:pPr>
-              <w:spacing w:beforeLines="50" w:before="156" w:line="288" w:lineRule="auto"/>
-              <w:ind w:leftChars="200" w:left="420" w:rightChars="200" w:right="420" w:firstLineChars="200" w:firstLine="420"/>
-              <w:rPr>
-                <w:rFonts w:hint="eastAsia"/>
-              </w:rPr>
-            </w:pPr>
-            <w:r>
-              <w:rPr>
-                <w:rFonts w:hint="eastAsia"/>
-              </w:rPr>
-              <w:t>编码器的作用是将文本转化为低维向量，给定一个句子</w:t>
-            </w:r>
-            <m:oMath>
-              <m:r>
-                <m:rPr>
-                  <m:sty m:val="p"/>
-                </m:rPr>
-                <w:rPr>
-                  <w:rFonts w:ascii="Cambria Math" w:hAnsi="Cambria Math"/>
-                </w:rPr>
-                <m:t>s(</m:t>
-              </m:r>
-              <m:sSub>
-                <m:sSubPr>
-                  <m:ctrlPr>
-                    <w:rPr>
-                      <w:rFonts w:ascii="Cambria Math" w:hAnsi="Cambria Math"/>
-                    </w:rPr>
-                  </m:ctrlPr>
-                </m:sSubPr>
-                <m:e>
-                  <m:r>
-                    <m:rPr>
-                      <m:sty m:val="p"/>
-                    </m:rPr>
-                    <w:rPr>
-                      <w:rFonts w:ascii="Cambria Math" w:hAnsi="Cambria Math"/>
-                    </w:rPr>
-                    <m:t>e</m:t>
-                  </m:r>
-                </m:e>
-                <m:sub>
-                  <m:r>
-                    <m:rPr>
-                      <m:sty m:val="p"/>
-                    </m:rPr>
-                    <w:rPr>
-                      <w:rFonts w:ascii="Cambria Math" w:hAnsi="Cambria Math"/>
-                    </w:rPr>
-                    <m:t>1</m:t>
-                  </m:r>
-                </m:sub>
-              </m:sSub>
-              <m:r>
-                <m:rPr>
-                  <m:sty m:val="p"/>
-                </m:rPr>
-                <w:rPr>
-                  <w:rFonts w:ascii="Cambria Math" w:hAnsi="Cambria Math"/>
-                </w:rPr>
-                <m:t>,</m:t>
-              </m:r>
-              <m:sSub>
-                <m:sSubPr>
-                  <m:ctrlPr>
-                    <w:rPr>
-                      <w:rFonts w:ascii="Cambria Math" w:hAnsi="Cambria Math"/>
-                    </w:rPr>
-                  </m:ctrlPr>
-                </m:sSubPr>
-                <m:e>
-                  <m:r>
-                    <m:rPr>
-                      <m:sty m:val="p"/>
-                    </m:rPr>
-                    <w:rPr>
-                      <w:rFonts w:ascii="Cambria Math" w:hAnsi="Cambria Math"/>
-                    </w:rPr>
-                    <m:t>e</m:t>
-                  </m:r>
-                </m:e>
-                <m:sub>
-                  <m:r>
-                    <m:rPr>
-                      <m:sty m:val="p"/>
-                    </m:rPr>
-                    <w:rPr>
-                      <w:rFonts w:ascii="Cambria Math" w:hAnsi="Cambria Math"/>
-                    </w:rPr>
-                    <m:t>2</m:t>
-                  </m:r>
-                </m:sub>
-              </m:sSub>
-              <m:r>
-                <m:rPr>
-                  <m:sty m:val="p"/>
-                </m:rPr>
-                <w:rPr>
-                  <w:rFonts w:ascii="Cambria Math" w:hAnsi="Cambria Math"/>
-                </w:rPr>
-                <m:t>,r)</m:t>
-              </m:r>
-            </m:oMath>
-            <w:r>
-              <w:rPr>
-                <w:rFonts w:hint="eastAsia"/>
-              </w:rPr>
-              <w:t>，编码器</w:t>
-            </w:r>
-            <w:r>
-              <w:rPr>
-                <w:rFonts w:hint="eastAsia"/>
-              </w:rPr>
-              <w:t>E</w:t>
-            </w:r>
-            <w:r>
-              <w:rPr>
-                <w:rFonts w:hint="eastAsia"/>
-              </w:rPr>
-              <w:t>将句子</w:t>
-            </w:r>
-            <m:oMath>
-              <m:r>
-                <m:rPr>
-                  <m:sty m:val="p"/>
-                </m:rPr>
-                <w:rPr>
-                  <w:rFonts w:ascii="Cambria Math" w:hAnsi="Cambria Math"/>
-                </w:rPr>
-                <m:t>s</m:t>
-              </m:r>
-            </m:oMath>
-            <w:r>
-              <w:rPr>
-                <w:rFonts w:hint="eastAsia"/>
-              </w:rPr>
-              <w:t>转变为向量</w:t>
-            </w:r>
-            <w:r>
-              <w:rPr>
-                <w:rFonts w:hint="eastAsia"/>
-              </w:rPr>
-              <w:t>x</w:t>
-            </w:r>
-            <w:r>
-              <w:rPr>
-                <w:rFonts w:hint="eastAsia"/>
-              </w:rPr>
-              <w:t>。本文采用</w:t>
-            </w:r>
-            <w:r>
-              <w:rPr>
-                <w:rFonts w:hint="eastAsia"/>
-              </w:rPr>
-              <w:t>B</w:t>
-            </w:r>
-            <w:r>
-              <w:t>ERT</w:t>
-            </w:r>
-            <w:r>
-              <w:rPr>
-                <w:rFonts w:hint="eastAsia"/>
-              </w:rPr>
-              <w:t>+PCNN</w:t>
-            </w:r>
-            <w:r>
-              <w:rPr>
-                <w:rFonts w:hint="eastAsia"/>
-              </w:rPr>
-              <w:t>的方式获取句子向量。其中</w:t>
-            </w:r>
-            <w:r>
-              <w:rPr>
-                <w:rFonts w:hint="eastAsia"/>
-              </w:rPr>
-              <w:t>B</w:t>
-            </w:r>
-            <w:r>
-              <w:t>ERT</w:t>
-            </w:r>
-            <w:r>
-              <w:rPr>
-                <w:rFonts w:hint="eastAsia"/>
-              </w:rPr>
-              <w:t>模型作为词嵌入层，</w:t>
-            </w:r>
-            <w:r>
-              <w:rPr>
-                <w:rFonts w:hint="eastAsia"/>
-              </w:rPr>
-              <w:t>P</w:t>
-            </w:r>
-            <w:r>
-              <w:t>CNN</w:t>
-            </w:r>
-            <w:r>
-              <w:rPr>
-                <w:rFonts w:hint="eastAsia"/>
-              </w:rPr>
-              <w:t>作为卷积层。</w:t>
             </w:r>
           </w:p>
           <w:p>
@@ -5831,7 +8488,7 @@
               <w:ind w:left="630" w:rightChars="200" w:right="420" w:firstLineChars="0" w:firstLine="0"/>
               <w:jc w:val="left"/>
               <w:rPr>
-                <w:rFonts w:ascii="宋体" w:hAnsi="宋体" w:hint="eastAsia"/>
+                <w:rFonts w:ascii="宋体" w:hAnsi="宋体"/>
               </w:rPr>
             </w:pPr>
           </w:p>
@@ -5942,20 +8599,26 @@
               <w:rPr>
                 <w:rFonts w:eastAsiaTheme="minorEastAsia"/>
               </w:rPr>
+              <w:t>本文旨在使用深度学习和传统自然语言处理任务相结合的方法，完成</w:t>
+            </w:r>
+            <w:r>
+              <w:rPr>
+                <w:rFonts w:eastAsiaTheme="minorEastAsia" w:hint="eastAsia"/>
+              </w:rPr>
+              <w:t>关系抽取</w:t>
+            </w:r>
+            <w:r>
+              <w:rPr>
+                <w:rFonts w:eastAsiaTheme="minorEastAsia"/>
+              </w:rPr>
+              <w:t>算法的实现和</w:t>
+            </w:r>
+            <w:r>
+              <w:rPr>
+                <w:rFonts w:eastAsiaTheme="minorEastAsia"/>
+              </w:rPr>
               <w:lastRenderedPageBreak/>
-              <w:t>本文旨在使用深度学习和传统自然语言处理任务相结合的方法，完成</w:t>
-            </w:r>
-            <w:r>
-              <w:rPr>
-                <w:rFonts w:eastAsiaTheme="minorEastAsia" w:hint="eastAsia"/>
-              </w:rPr>
-              <w:t>关系抽取</w:t>
-            </w:r>
-            <w:r>
-              <w:rPr>
-                <w:rFonts w:eastAsiaTheme="minorEastAsia"/>
-              </w:rPr>
-              <w:t>算法的实现和系统的设计开发。</w:t>
+              <w:t>系统的设计开发。</w:t>
             </w:r>
             <w:r>
               <w:rPr>
@@ -8746,12 +11409,7 @@
               <w:ind w:leftChars="200" w:left="420" w:rightChars="100" w:right="210" w:firstLineChars="200" w:firstLine="420"/>
             </w:pPr>
             <w:r>
-              <w:t>本文</w:t>
-            </w:r>
-            <w:bookmarkStart w:id="2" w:name="_GoBack"/>
-            <w:bookmarkEnd w:id="2"/>
-            <w:r>
-              <w:t>。</w:t>
+              <w:t>本文。</w:t>
             </w:r>
           </w:p>
           <w:p>
@@ -10221,7 +12879,7 @@
                           </pic:cNvPicPr>
                         </pic:nvPicPr>
                         <pic:blipFill>
-                          <a:blip r:embed="rId11"/>
+                          <a:blip r:embed="rId13"/>
                           <a:stretch>
                             <a:fillRect/>
                           </a:stretch>
@@ -10769,7 +13427,7 @@
                           </pic:cNvPicPr>
                         </pic:nvPicPr>
                         <pic:blipFill>
-                          <a:blip r:embed="rId12"/>
+                          <a:blip r:embed="rId14"/>
                           <a:stretch>
                             <a:fillRect/>
                           </a:stretch>
@@ -10880,7 +13538,7 @@
                           <pic:cNvPicPr/>
                         </pic:nvPicPr>
                         <pic:blipFill>
-                          <a:blip r:embed="rId13"/>
+                          <a:blip r:embed="rId15"/>
                           <a:stretch>
                             <a:fillRect/>
                           </a:stretch>
@@ -12164,7 +14822,7 @@
                           </pic:cNvPicPr>
                         </pic:nvPicPr>
                         <pic:blipFill>
-                          <a:blip r:embed="rId14">
+                          <a:blip r:embed="rId16">
                             <a:extLst>
                               <a:ext uri="{28A0092B-C50C-407E-A947-70E740481C1C}">
                                 <a14:useLocalDpi xmlns:a14="http://schemas.microsoft.com/office/drawing/2010/main" val="0"/>
@@ -12727,10 +15385,10 @@
                         <v:path o:extrusionok="f" gradientshapeok="t" o:connecttype="rect"/>
                         <o:lock v:ext="edit" aspectratio="t"/>
                       </v:shapetype>
-                      <v:shape id="_x0000_i1025" type="#_x0000_t75" style="width:114pt;height:28pt" o:ole="">
-                        <v:imagedata r:id="rId15" o:title=""/>
+                      <v:shape id="_x0000_i1025" type="#_x0000_t75" style="width:114pt;height:27.75pt" o:ole="">
+                        <v:imagedata r:id="rId17" o:title=""/>
                       </v:shape>
-                      <o:OLEObject Type="Embed" ProgID="Equation.KSEE3" ShapeID="_x0000_i1025" DrawAspect="Content" ObjectID="_1662382715" r:id="rId16"/>
+                      <o:OLEObject Type="Embed" ProgID="Equation.KSEE3" ShapeID="_x0000_i1025" DrawAspect="Content" ObjectID="_1662404658" r:id="rId18"/>
                     </w:object>
                   </w:r>
                 </w:p>
@@ -12773,10 +15431,10 @@
                       <w:position w:val="-24"/>
                     </w:rPr>
                     <w:object w:dxaOrig="2515" w:dyaOrig="567">
-                      <v:shape id="_x0000_i1026" type="#_x0000_t75" style="width:126pt;height:28pt" o:ole="">
-                        <v:imagedata r:id="rId17" o:title=""/>
+                      <v:shape id="_x0000_i1026" type="#_x0000_t75" style="width:126pt;height:27.75pt" o:ole="">
+                        <v:imagedata r:id="rId19" o:title=""/>
                       </v:shape>
-                      <o:OLEObject Type="Embed" ProgID="Equation.KSEE3" ShapeID="_x0000_i1026" DrawAspect="Content" ObjectID="_1662382716" r:id="rId18"/>
+                      <o:OLEObject Type="Embed" ProgID="Equation.KSEE3" ShapeID="_x0000_i1026" DrawAspect="Content" ObjectID="_1662404659" r:id="rId20"/>
                     </w:object>
                   </w:r>
                 </w:p>
@@ -15300,7 +17958,7 @@
                           </pic:cNvPicPr>
                         </pic:nvPicPr>
                         <pic:blipFill>
-                          <a:blip r:embed="rId19"/>
+                          <a:blip r:embed="rId21"/>
                           <a:stretch>
                             <a:fillRect/>
                           </a:stretch>
@@ -15407,7 +18065,7 @@
                           </pic:cNvPicPr>
                         </pic:nvPicPr>
                         <pic:blipFill>
-                          <a:blip r:embed="rId20">
+                          <a:blip r:embed="rId22">
                             <a:extLst>
                               <a:ext uri="{28A0092B-C50C-407E-A947-70E740481C1C}">
                                 <a14:useLocalDpi xmlns:a14="http://schemas.microsoft.com/office/drawing/2010/main" val="0"/>
@@ -15530,7 +18188,7 @@
                           </pic:cNvPicPr>
                         </pic:nvPicPr>
                         <pic:blipFill>
-                          <a:blip r:embed="rId21">
+                          <a:blip r:embed="rId23">
                             <a:extLst>
                               <a:ext uri="{28A0092B-C50C-407E-A947-70E740481C1C}">
                                 <a14:useLocalDpi xmlns:a14="http://schemas.microsoft.com/office/drawing/2010/main" val="0"/>
@@ -15671,7 +18329,7 @@
                           </pic:cNvPicPr>
                         </pic:nvPicPr>
                         <pic:blipFill>
-                          <a:blip r:embed="rId22">
+                          <a:blip r:embed="rId24">
                             <a:extLst>
                               <a:ext uri="{28A0092B-C50C-407E-A947-70E740481C1C}">
                                 <a14:useLocalDpi xmlns:a14="http://schemas.microsoft.com/office/drawing/2010/main" val="0"/>
@@ -15992,7 +18650,7 @@
                           <pic:cNvPicPr/>
                         </pic:nvPicPr>
                         <pic:blipFill>
-                          <a:blip r:embed="rId23"/>
+                          <a:blip r:embed="rId25"/>
                           <a:stretch>
                             <a:fillRect/>
                           </a:stretch>
@@ -16173,7 +18831,7 @@
                           </pic:cNvPicPr>
                         </pic:nvPicPr>
                         <pic:blipFill>
-                          <a:blip r:embed="rId24">
+                          <a:blip r:embed="rId26">
                             <a:extLst>
                               <a:ext uri="{28A0092B-C50C-407E-A947-70E740481C1C}">
                                 <a14:useLocalDpi xmlns:a14="http://schemas.microsoft.com/office/drawing/2010/main" val="0"/>
@@ -16347,7 +19005,7 @@
                           </pic:cNvPicPr>
                         </pic:nvPicPr>
                         <pic:blipFill>
-                          <a:blip r:embed="rId25"/>
+                          <a:blip r:embed="rId27"/>
                           <a:stretch>
                             <a:fillRect/>
                           </a:stretch>
@@ -16484,7 +19142,7 @@
                           <pic:cNvPicPr/>
                         </pic:nvPicPr>
                         <pic:blipFill>
-                          <a:blip r:embed="rId26"/>
+                          <a:blip r:embed="rId28"/>
                           <a:stretch>
                             <a:fillRect/>
                           </a:stretch>
@@ -16774,7 +19432,7 @@
                           </pic:cNvPicPr>
                         </pic:nvPicPr>
                         <pic:blipFill>
-                          <a:blip r:embed="rId27" cstate="print">
+                          <a:blip r:embed="rId29" cstate="print">
                             <a:extLst>
                               <a:ext uri="{28A0092B-C50C-407E-A947-70E740481C1C}">
                                 <a14:useLocalDpi xmlns:a14="http://schemas.microsoft.com/office/drawing/2010/main" val="0"/>
@@ -17062,7 +19720,7 @@
                           </pic:cNvPicPr>
                         </pic:nvPicPr>
                         <pic:blipFill>
-                          <a:blip r:embed="rId28" cstate="print">
+                          <a:blip r:embed="rId30" cstate="print">
                             <a:extLst>
                               <a:ext uri="{28A0092B-C50C-407E-A947-70E740481C1C}">
                                 <a14:useLocalDpi xmlns:a14="http://schemas.microsoft.com/office/drawing/2010/main" val="0"/>
@@ -17211,9 +19869,6 @@
             <w:pPr>
               <w:spacing w:before="120" w:line="288" w:lineRule="auto"/>
               <w:ind w:leftChars="200" w:left="420" w:rightChars="200" w:right="420" w:firstLineChars="200" w:firstLine="420"/>
-              <w:rPr>
-                <w:rFonts w:hint="eastAsia"/>
-              </w:rPr>
             </w:pPr>
           </w:p>
           <w:p>
@@ -17259,7 +19914,7 @@
               <w:ind w:leftChars="200" w:left="420" w:rightChars="200" w:right="420" w:firstLineChars="200" w:firstLine="420"/>
               <w:jc w:val="left"/>
               <w:rPr>
-                <w:rFonts w:ascii="宋体" w:hAnsi="宋体" w:hint="eastAsia"/>
+                <w:rFonts w:ascii="宋体" w:hAnsi="宋体"/>
               </w:rPr>
             </w:pPr>
             <w:r>
@@ -17303,7 +19958,7 @@
               <w:ind w:leftChars="200" w:left="420" w:rightChars="200" w:right="420" w:firstLineChars="200" w:firstLine="420"/>
               <w:jc w:val="left"/>
               <w:rPr>
-                <w:rFonts w:ascii="宋体" w:hAnsi="宋体" w:hint="eastAsia"/>
+                <w:rFonts w:ascii="宋体" w:hAnsi="宋体"/>
               </w:rPr>
             </w:pPr>
             <w:r>
@@ -18164,7 +20819,7 @@
               <w:ind w:leftChars="100" w:left="210" w:rightChars="100" w:right="210" w:firstLineChars="200" w:firstLine="420"/>
               <w:jc w:val="left"/>
               <w:rPr>
-                <w:rFonts w:ascii="宋体" w:hAnsi="宋体" w:cs="宋体" w:hint="eastAsia"/>
+                <w:rFonts w:ascii="宋体" w:hAnsi="宋体" w:cs="宋体"/>
               </w:rPr>
             </w:pPr>
             <w:r>
@@ -18212,7 +20867,7 @@
               <w:ind w:leftChars="100" w:left="210" w:rightChars="100" w:right="210" w:firstLineChars="200" w:firstLine="420"/>
               <w:jc w:val="left"/>
               <w:rPr>
-                <w:rFonts w:ascii="宋体" w:hAnsi="宋体" w:cs="宋体" w:hint="eastAsia"/>
+                <w:rFonts w:ascii="宋体" w:hAnsi="宋体" w:cs="宋体"/>
               </w:rPr>
             </w:pPr>
             <w:r>
@@ -19880,8 +22535,8 @@
       </w:pPr>
     </w:p>
     <w:sectPr>
-      <w:headerReference w:type="default" r:id="rId29"/>
-      <w:footerReference w:type="default" r:id="rId30"/>
+      <w:headerReference w:type="default" r:id="rId31"/>
+      <w:footerReference w:type="default" r:id="rId32"/>
       <w:pgSz w:w="11906" w:h="16838" w:code="9"/>
       <w:pgMar w:top="1440" w:right="851" w:bottom="1440" w:left="1418" w:header="567" w:footer="567" w:gutter="0"/>
       <w:pgNumType w:fmt="numberInDash" w:start="0"/>
@@ -19939,7 +22594,7 @@
       <w:rPr>
         <w:noProof/>
       </w:rPr>
-      <w:t xml:space="preserve"> 18 -</w:t>
+      <w:t xml:space="preserve"> 6 -</w:t>
     </w:r>
     <w:r>
       <w:fldChar w:fldCharType="end"/>
@@ -21182,6 +23837,7 @@
   <w:style w:type="character" w:default="1" w:styleId="a0">
     <w:name w:val="Default Paragraph Font"/>
     <w:uiPriority w:val="1"/>
+    <w:semiHidden/>
     <w:unhideWhenUsed/>
   </w:style>
   <w:style w:type="table" w:default="1" w:styleId="a1">
@@ -21730,7 +24386,7 @@
 </file>
 
 <file path=customXml/itemProps1.xml><?xml version="1.0" encoding="utf-8"?>
-<ds:datastoreItem xmlns:ds="http://schemas.openxmlformats.org/officeDocument/2006/customXml" ds:itemID="{3EC19418-7307-41A2-865A-DC3F0F03A8F0}">
+<ds:datastoreItem xmlns:ds="http://schemas.openxmlformats.org/officeDocument/2006/customXml" ds:itemID="{0ADAC3DF-6624-417B-9B30-5F1A71D4EFFD}">
   <ds:schemaRefs>
     <ds:schemaRef ds:uri="http://schemas.openxmlformats.org/officeDocument/2006/bibliography"/>
   </ds:schemaRefs>
